--- a/ТЗ.docx
+++ b/ТЗ.docx
@@ -352,7 +352,7 @@
           <w:szCs w:val="24"/>
           <w:lang w:val="ru-RU"/>
         </w:rPr>
-        <w:t xml:space="preserve">Разработчик ПО                     </w:t>
+        <w:t xml:space="preserve">Специалист-разработчик      </w:t>
       </w:r>
     </w:p>
     <w:p>
@@ -1357,166 +1357,17 @@
     </w:p>
     <w:p>
       <w:pPr>
-        <w:pStyle w:val="7"/>
-        <w:tabs>
-          <w:tab w:val="right" w:leader="dot" w:pos="8306"/>
-        </w:tabs>
-        <w:rPr>
-          <w:sz w:val="21"/>
-          <w:szCs w:val="21"/>
-        </w:rPr>
-      </w:pPr>
-      <w:r>
-        <w:rPr>
-          <w:rFonts w:hint="default"/>
-          <w:b/>
-          <w:bCs/>
-          <w:sz w:val="32"/>
-          <w:szCs w:val="32"/>
-          <w:lang w:val="ru-RU"/>
-        </w:rPr>
-        <w:fldChar w:fldCharType="begin"/>
-      </w:r>
-      <w:r>
-        <w:rPr>
-          <w:rFonts w:hint="default"/>
-          <w:b/>
-          <w:bCs/>
-          <w:sz w:val="32"/>
-          <w:szCs w:val="32"/>
-          <w:lang w:val="ru-RU"/>
-        </w:rPr>
-        <w:instrText xml:space="preserve">TOC \o "1-3" \h \u </w:instrText>
-      </w:r>
-      <w:r>
-        <w:rPr>
-          <w:rFonts w:hint="default"/>
-          <w:b/>
-          <w:bCs/>
-          <w:sz w:val="32"/>
-          <w:szCs w:val="32"/>
-          <w:lang w:val="ru-RU"/>
-        </w:rPr>
-        <w:fldChar w:fldCharType="separate"/>
-      </w:r>
-      <w:r>
-        <w:rPr>
-          <w:rFonts w:hint="default"/>
-          <w:bCs/>
-          <w:sz w:val="21"/>
-          <w:szCs w:val="32"/>
-          <w:lang w:val="ru-RU"/>
-        </w:rPr>
-        <w:fldChar w:fldCharType="begin"/>
-      </w:r>
-      <w:r>
-        <w:rPr>
-          <w:rFonts w:hint="default"/>
-          <w:bCs/>
-          <w:sz w:val="21"/>
-          <w:szCs w:val="32"/>
-          <w:lang w:val="ru-RU"/>
-        </w:rPr>
-        <w:instrText xml:space="preserve"> HYPERLINK \l _Toc380237606 </w:instrText>
-      </w:r>
-      <w:r>
-        <w:rPr>
-          <w:rFonts w:hint="default"/>
-          <w:bCs/>
-          <w:sz w:val="21"/>
-          <w:szCs w:val="32"/>
-          <w:lang w:val="ru-RU"/>
-        </w:rPr>
-        <w:fldChar w:fldCharType="separate"/>
-      </w:r>
-      <w:r>
-        <w:rPr>
-          <w:rFonts w:hint="default"/>
-          <w:bCs/>
-          <w:sz w:val="21"/>
-          <w:szCs w:val="32"/>
-          <w:lang w:val="ru-RU"/>
-        </w:rPr>
-        <w:t xml:space="preserve">1. </w:t>
-      </w:r>
-      <w:r>
-        <w:rPr>
-          <w:rFonts w:hint="default"/>
-          <w:sz w:val="21"/>
-          <w:szCs w:val="21"/>
-          <w:lang w:val="ru-RU"/>
-        </w:rPr>
-        <w:t>Введение</w:t>
-      </w:r>
-      <w:r>
-        <w:rPr>
-          <w:sz w:val="21"/>
-          <w:szCs w:val="21"/>
-        </w:rPr>
-        <w:tab/>
-      </w:r>
-      <w:r>
-        <w:rPr>
-          <w:sz w:val="21"/>
-          <w:szCs w:val="21"/>
-        </w:rPr>
-        <w:fldChar w:fldCharType="begin"/>
-      </w:r>
-      <w:r>
-        <w:rPr>
-          <w:sz w:val="21"/>
-          <w:szCs w:val="21"/>
-        </w:rPr>
-        <w:instrText xml:space="preserve"> PAGEREF _Toc380237606 \h </w:instrText>
-      </w:r>
-      <w:r>
-        <w:rPr>
-          <w:sz w:val="21"/>
-          <w:szCs w:val="21"/>
-        </w:rPr>
-        <w:fldChar w:fldCharType="separate"/>
-      </w:r>
-      <w:r>
-        <w:rPr>
-          <w:sz w:val="21"/>
-          <w:szCs w:val="21"/>
-        </w:rPr>
-        <w:t>4</w:t>
-      </w:r>
-      <w:r>
-        <w:rPr>
-          <w:sz w:val="21"/>
-          <w:szCs w:val="21"/>
-        </w:rPr>
-        <w:fldChar w:fldCharType="end"/>
-      </w:r>
-      <w:r>
-        <w:rPr>
-          <w:rFonts w:hint="default"/>
-          <w:bCs/>
-          <w:sz w:val="21"/>
-          <w:szCs w:val="32"/>
-          <w:lang w:val="ru-RU"/>
-        </w:rPr>
-        <w:fldChar w:fldCharType="end"/>
-      </w:r>
-    </w:p>
-    <w:p>
-      <w:pPr>
         <w:pStyle w:val="8"/>
         <w:tabs>
           <w:tab w:val="right" w:leader="dot" w:pos="8306"/>
         </w:tabs>
-        <w:rPr>
-          <w:sz w:val="21"/>
-          <w:szCs w:val="21"/>
-        </w:rPr>
-      </w:pPr>
-      <w:r>
-        <w:rPr>
-          <w:rFonts w:hint="default"/>
-          <w:bCs/>
-          <w:sz w:val="21"/>
+      </w:pPr>
+      <w:r>
+        <w:rPr>
+          <w:rFonts w:hint="default"/>
+          <w:b/>
+          <w:bCs/>
+          <w:sz w:val="32"/>
           <w:szCs w:val="32"/>
           <w:lang w:val="ru-RU"/>
         </w:rPr>
@@ -1525,18 +1376,126 @@
       <w:r>
         <w:rPr>
           <w:rFonts w:hint="default"/>
-          <w:bCs/>
-          <w:sz w:val="21"/>
-          <w:szCs w:val="32"/>
-          <w:lang w:val="ru-RU"/>
-        </w:rPr>
-        <w:instrText xml:space="preserve"> HYPERLINK \l _Toc206164470 </w:instrText>
-      </w:r>
-      <w:r>
-        <w:rPr>
-          <w:rFonts w:hint="default"/>
-          <w:bCs/>
-          <w:sz w:val="21"/>
+          <w:b/>
+          <w:bCs/>
+          <w:sz w:val="32"/>
+          <w:szCs w:val="32"/>
+          <w:lang w:val="ru-RU"/>
+        </w:rPr>
+        <w:instrText xml:space="preserve">TOC \o "1-3" \h \u </w:instrText>
+      </w:r>
+      <w:r>
+        <w:rPr>
+          <w:rFonts w:hint="default"/>
+          <w:b/>
+          <w:bCs/>
+          <w:sz w:val="32"/>
+          <w:szCs w:val="32"/>
+          <w:lang w:val="ru-RU"/>
+        </w:rPr>
+        <w:fldChar w:fldCharType="separate"/>
+      </w:r>
+      <w:r>
+        <w:rPr>
+          <w:rFonts w:hint="default"/>
+          <w:bCs/>
+          <w:szCs w:val="32"/>
+          <w:lang w:val="ru-RU"/>
+        </w:rPr>
+        <w:fldChar w:fldCharType="begin"/>
+      </w:r>
+      <w:r>
+        <w:rPr>
+          <w:rFonts w:hint="default"/>
+          <w:bCs/>
+          <w:szCs w:val="32"/>
+          <w:lang w:val="ru-RU"/>
+        </w:rPr>
+        <w:instrText xml:space="preserve"> HYPERLINK \l _Toc749716330 </w:instrText>
+      </w:r>
+      <w:r>
+        <w:rPr>
+          <w:rFonts w:hint="default"/>
+          <w:bCs/>
+          <w:szCs w:val="32"/>
+          <w:lang w:val="ru-RU"/>
+        </w:rPr>
+        <w:fldChar w:fldCharType="separate"/>
+      </w:r>
+      <w:r>
+        <w:rPr>
+          <w:rFonts w:hint="default"/>
+          <w:bCs/>
+          <w:szCs w:val="28"/>
+          <w:lang w:val="ru-RU"/>
+        </w:rPr>
+        <w:t xml:space="preserve">1. </w:t>
+      </w:r>
+      <w:r>
+        <w:rPr>
+          <w:rFonts w:hint="default"/>
+          <w:szCs w:val="28"/>
+          <w:lang w:val="ru-RU"/>
+        </w:rPr>
+        <w:t>Введение</w:t>
+      </w:r>
+      <w:r>
+        <w:tab/>
+      </w:r>
+      <w:r>
+        <w:fldChar w:fldCharType="begin"/>
+      </w:r>
+      <w:r>
+        <w:instrText xml:space="preserve"> PAGEREF _Toc749716330 \h </w:instrText>
+      </w:r>
+      <w:r>
+        <w:fldChar w:fldCharType="separate"/>
+      </w:r>
+      <w:r>
+        <w:t>4</w:t>
+      </w:r>
+      <w:r>
+        <w:fldChar w:fldCharType="end"/>
+      </w:r>
+      <w:r>
+        <w:rPr>
+          <w:rFonts w:hint="default"/>
+          <w:bCs/>
+          <w:szCs w:val="32"/>
+          <w:lang w:val="ru-RU"/>
+        </w:rPr>
+        <w:fldChar w:fldCharType="end"/>
+      </w:r>
+    </w:p>
+    <w:p>
+      <w:pPr>
+        <w:pStyle w:val="10"/>
+        <w:tabs>
+          <w:tab w:val="right" w:leader="dot" w:pos="8306"/>
+        </w:tabs>
+      </w:pPr>
+      <w:r>
+        <w:rPr>
+          <w:rFonts w:hint="default"/>
+          <w:bCs/>
+          <w:szCs w:val="32"/>
+          <w:lang w:val="ru-RU"/>
+        </w:rPr>
+        <w:fldChar w:fldCharType="begin"/>
+      </w:r>
+      <w:r>
+        <w:rPr>
+          <w:rFonts w:hint="default"/>
+          <w:bCs/>
+          <w:szCs w:val="32"/>
+          <w:lang w:val="ru-RU"/>
+        </w:rPr>
+        <w:instrText xml:space="preserve"> HYPERLINK \l _Toc1793359770 </w:instrText>
+      </w:r>
+      <w:r>
+        <w:rPr>
+          <w:rFonts w:hint="default"/>
+          <w:bCs/>
           <w:szCs w:val="32"/>
           <w:lang w:val="ru-RU"/>
         </w:rPr>
@@ -1547,59 +1506,125 @@
           <w:rFonts w:hint="default"/>
           <w:i w:val="0"/>
           <w:iCs w:val="0"/>
-          <w:sz w:val="21"/>
-          <w:szCs w:val="21"/>
-          <w:lang w:val="ru-RU"/>
-        </w:rPr>
-        <w:t>1.1. Наименование программы</w:t>
-      </w:r>
-      <w:r>
-        <w:rPr>
-          <w:sz w:val="21"/>
-          <w:szCs w:val="21"/>
-        </w:rPr>
+          <w:szCs w:val="24"/>
+          <w:lang w:val="ru-RU"/>
+        </w:rPr>
+        <w:t xml:space="preserve">1.1. </w:t>
+      </w:r>
+      <w:r>
+        <w:rPr>
+          <w:rFonts w:hint="default"/>
+          <w:i w:val="0"/>
+          <w:iCs w:val="0"/>
+          <w:szCs w:val="24"/>
+          <w:lang w:val="ru-RU"/>
+        </w:rPr>
+        <w:t>Наименование программы</w:t>
+      </w:r>
+      <w:r>
         <w:tab/>
       </w:r>
       <w:r>
-        <w:rPr>
-          <w:sz w:val="21"/>
-          <w:szCs w:val="21"/>
-        </w:rPr>
         <w:fldChar w:fldCharType="begin"/>
       </w:r>
       <w:r>
-        <w:rPr>
-          <w:sz w:val="21"/>
-          <w:szCs w:val="21"/>
-        </w:rPr>
-        <w:instrText xml:space="preserve"> PAGEREF _Toc206164470 \h </w:instrText>
-      </w:r>
-      <w:r>
-        <w:rPr>
-          <w:sz w:val="21"/>
-          <w:szCs w:val="21"/>
-        </w:rPr>
+        <w:instrText xml:space="preserve"> PAGEREF _Toc1793359770 \h </w:instrText>
+      </w:r>
+      <w:r>
         <w:fldChar w:fldCharType="separate"/>
       </w:r>
       <w:r>
-        <w:rPr>
-          <w:sz w:val="21"/>
-          <w:szCs w:val="21"/>
-        </w:rPr>
         <w:t>4</w:t>
       </w:r>
       <w:r>
-        <w:rPr>
-          <w:sz w:val="21"/>
-          <w:szCs w:val="21"/>
-        </w:rPr>
         <w:fldChar w:fldCharType="end"/>
       </w:r>
       <w:r>
         <w:rPr>
           <w:rFonts w:hint="default"/>
           <w:bCs/>
-          <w:sz w:val="21"/>
+          <w:szCs w:val="32"/>
+          <w:lang w:val="ru-RU"/>
+        </w:rPr>
+        <w:fldChar w:fldCharType="end"/>
+      </w:r>
+    </w:p>
+    <w:p>
+      <w:pPr>
+        <w:pStyle w:val="10"/>
+        <w:tabs>
+          <w:tab w:val="right" w:leader="dot" w:pos="8306"/>
+        </w:tabs>
+      </w:pPr>
+      <w:r>
+        <w:rPr>
+          <w:rFonts w:hint="default"/>
+          <w:bCs/>
+          <w:szCs w:val="32"/>
+          <w:lang w:val="ru-RU"/>
+        </w:rPr>
+        <w:fldChar w:fldCharType="begin"/>
+      </w:r>
+      <w:r>
+        <w:rPr>
+          <w:rFonts w:hint="default"/>
+          <w:bCs/>
+          <w:szCs w:val="32"/>
+          <w:lang w:val="ru-RU"/>
+        </w:rPr>
+        <w:instrText xml:space="preserve"> HYPERLINK \l _Toc2110542217 </w:instrText>
+      </w:r>
+      <w:r>
+        <w:rPr>
+          <w:rFonts w:hint="default"/>
+          <w:bCs/>
+          <w:szCs w:val="32"/>
+          <w:lang w:val="ru-RU"/>
+        </w:rPr>
+        <w:fldChar w:fldCharType="separate"/>
+      </w:r>
+      <w:r>
+        <w:rPr>
+          <w:rFonts w:hint="default"/>
+          <w:i w:val="0"/>
+          <w:iCs w:val="0"/>
+          <w:szCs w:val="24"/>
+          <w:lang w:val="ru-RU"/>
+        </w:rPr>
+        <w:t xml:space="preserve">1.2. </w:t>
+      </w:r>
+      <w:r>
+        <w:rPr>
+          <w:rFonts w:hint="default"/>
+          <w:i w:val="0"/>
+          <w:iCs w:val="0"/>
+          <w:szCs w:val="24"/>
+          <w:lang w:val="ru-RU"/>
+        </w:rPr>
+        <w:t>Краткая характеристика области применения</w:t>
+      </w:r>
+      <w:r>
+        <w:tab/>
+      </w:r>
+      <w:r>
+        <w:fldChar w:fldCharType="begin"/>
+      </w:r>
+      <w:r>
+        <w:instrText xml:space="preserve"> PAGEREF _Toc2110542217 \h </w:instrText>
+      </w:r>
+      <w:r>
+        <w:fldChar w:fldCharType="separate"/>
+      </w:r>
+      <w:r>
+        <w:t>4</w:t>
+      </w:r>
+      <w:r>
+        <w:fldChar w:fldCharType="end"/>
+      </w:r>
+      <w:r>
+        <w:rPr>
+          <w:rFonts w:hint="default"/>
+          <w:bCs/>
           <w:szCs w:val="32"/>
           <w:lang w:val="ru-RU"/>
         </w:rPr>
@@ -1612,16 +1637,11 @@
         <w:tabs>
           <w:tab w:val="right" w:leader="dot" w:pos="8306"/>
         </w:tabs>
-        <w:rPr>
-          <w:sz w:val="21"/>
-          <w:szCs w:val="21"/>
-        </w:rPr>
-      </w:pPr>
-      <w:r>
-        <w:rPr>
-          <w:rFonts w:hint="default"/>
-          <w:bCs/>
-          <w:sz w:val="21"/>
+      </w:pPr>
+      <w:r>
+        <w:rPr>
+          <w:rFonts w:hint="default"/>
+          <w:bCs/>
           <w:szCs w:val="32"/>
           <w:lang w:val="ru-RU"/>
         </w:rPr>
@@ -1631,17 +1651,15 @@
         <w:rPr>
           <w:rFonts w:hint="default"/>
           <w:bCs/>
-          <w:sz w:val="21"/>
-          <w:szCs w:val="32"/>
-          <w:lang w:val="ru-RU"/>
-        </w:rPr>
-        <w:instrText xml:space="preserve"> HYPERLINK \l _Toc325522248 </w:instrText>
-      </w:r>
-      <w:r>
-        <w:rPr>
-          <w:rFonts w:hint="default"/>
-          <w:bCs/>
-          <w:sz w:val="21"/>
+          <w:szCs w:val="32"/>
+          <w:lang w:val="ru-RU"/>
+        </w:rPr>
+        <w:instrText xml:space="preserve"> HYPERLINK \l _Toc741414144 </w:instrText>
+      </w:r>
+      <w:r>
+        <w:rPr>
+          <w:rFonts w:hint="default"/>
+          <w:bCs/>
           <w:szCs w:val="32"/>
           <w:lang w:val="ru-RU"/>
         </w:rPr>
@@ -1650,61 +1668,41 @@
       <w:r>
         <w:rPr>
           <w:rFonts w:hint="default"/>
-          <w:i w:val="0"/>
-          <w:iCs w:val="0"/>
-          <w:sz w:val="21"/>
-          <w:szCs w:val="21"/>
-          <w:lang w:val="ru-RU"/>
-        </w:rPr>
-        <w:t>1.2. Краткая характеристика области применения</w:t>
-      </w:r>
-      <w:r>
-        <w:rPr>
-          <w:sz w:val="21"/>
-          <w:szCs w:val="21"/>
-        </w:rPr>
+          <w:szCs w:val="28"/>
+          <w:lang w:val="ru-RU"/>
+        </w:rPr>
+        <w:t xml:space="preserve">2. </w:t>
+      </w:r>
+      <w:r>
+        <w:rPr>
+          <w:rFonts w:hint="default"/>
+          <w:szCs w:val="28"/>
+          <w:lang w:val="ru-RU"/>
+        </w:rPr>
+        <w:t>Основания для разработки</w:t>
+      </w:r>
+      <w:r>
         <w:tab/>
       </w:r>
       <w:r>
-        <w:rPr>
-          <w:sz w:val="21"/>
-          <w:szCs w:val="21"/>
-        </w:rPr>
         <w:fldChar w:fldCharType="begin"/>
       </w:r>
       <w:r>
-        <w:rPr>
-          <w:sz w:val="21"/>
-          <w:szCs w:val="21"/>
-        </w:rPr>
-        <w:instrText xml:space="preserve"> PAGEREF _Toc325522248 \h </w:instrText>
-      </w:r>
-      <w:r>
-        <w:rPr>
-          <w:sz w:val="21"/>
-          <w:szCs w:val="21"/>
-        </w:rPr>
+        <w:instrText xml:space="preserve"> PAGEREF _Toc741414144 \h </w:instrText>
+      </w:r>
+      <w:r>
         <w:fldChar w:fldCharType="separate"/>
       </w:r>
       <w:r>
-        <w:rPr>
-          <w:sz w:val="21"/>
-          <w:szCs w:val="21"/>
-        </w:rPr>
         <w:t>4</w:t>
       </w:r>
       <w:r>
-        <w:rPr>
-          <w:sz w:val="21"/>
-          <w:szCs w:val="21"/>
-        </w:rPr>
         <w:fldChar w:fldCharType="end"/>
       </w:r>
       <w:r>
         <w:rPr>
           <w:rFonts w:hint="default"/>
           <w:bCs/>
-          <w:sz w:val="21"/>
           <w:szCs w:val="32"/>
           <w:lang w:val="ru-RU"/>
         </w:rPr>
@@ -1717,16 +1715,11 @@
         <w:tabs>
           <w:tab w:val="right" w:leader="dot" w:pos="8306"/>
         </w:tabs>
-        <w:rPr>
-          <w:sz w:val="21"/>
-          <w:szCs w:val="21"/>
-        </w:rPr>
-      </w:pPr>
-      <w:r>
-        <w:rPr>
-          <w:rFonts w:hint="default"/>
-          <w:bCs/>
-          <w:sz w:val="21"/>
+      </w:pPr>
+      <w:r>
+        <w:rPr>
+          <w:rFonts w:hint="default"/>
+          <w:bCs/>
           <w:szCs w:val="32"/>
           <w:lang w:val="ru-RU"/>
         </w:rPr>
@@ -1736,17 +1729,171 @@
         <w:rPr>
           <w:rFonts w:hint="default"/>
           <w:bCs/>
-          <w:sz w:val="21"/>
-          <w:szCs w:val="32"/>
-          <w:lang w:val="ru-RU"/>
-        </w:rPr>
-        <w:instrText xml:space="preserve"> HYPERLINK \l _Toc829661688 </w:instrText>
-      </w:r>
-      <w:r>
-        <w:rPr>
-          <w:rFonts w:hint="default"/>
-          <w:bCs/>
-          <w:sz w:val="21"/>
+          <w:szCs w:val="32"/>
+          <w:lang w:val="ru-RU"/>
+        </w:rPr>
+        <w:instrText xml:space="preserve"> HYPERLINK \l _Toc1563104439 </w:instrText>
+      </w:r>
+      <w:r>
+        <w:rPr>
+          <w:rFonts w:hint="default"/>
+          <w:bCs/>
+          <w:szCs w:val="32"/>
+          <w:lang w:val="ru-RU"/>
+        </w:rPr>
+        <w:fldChar w:fldCharType="separate"/>
+      </w:r>
+      <w:r>
+        <w:rPr>
+          <w:rFonts w:hint="default"/>
+          <w:szCs w:val="28"/>
+          <w:lang w:val="ru-RU"/>
+        </w:rPr>
+        <w:t xml:space="preserve">3. </w:t>
+      </w:r>
+      <w:r>
+        <w:rPr>
+          <w:rFonts w:hint="default"/>
+          <w:szCs w:val="28"/>
+          <w:lang w:val="ru-RU"/>
+        </w:rPr>
+        <w:t>Назначение разработки</w:t>
+      </w:r>
+      <w:r>
+        <w:tab/>
+      </w:r>
+      <w:r>
+        <w:fldChar w:fldCharType="begin"/>
+      </w:r>
+      <w:r>
+        <w:instrText xml:space="preserve"> PAGEREF _Toc1563104439 \h </w:instrText>
+      </w:r>
+      <w:r>
+        <w:fldChar w:fldCharType="separate"/>
+      </w:r>
+      <w:r>
+        <w:t>4</w:t>
+      </w:r>
+      <w:r>
+        <w:fldChar w:fldCharType="end"/>
+      </w:r>
+      <w:r>
+        <w:rPr>
+          <w:rFonts w:hint="default"/>
+          <w:bCs/>
+          <w:szCs w:val="32"/>
+          <w:lang w:val="ru-RU"/>
+        </w:rPr>
+        <w:fldChar w:fldCharType="end"/>
+      </w:r>
+    </w:p>
+    <w:p>
+      <w:pPr>
+        <w:pStyle w:val="8"/>
+        <w:tabs>
+          <w:tab w:val="right" w:leader="dot" w:pos="8306"/>
+        </w:tabs>
+      </w:pPr>
+      <w:r>
+        <w:rPr>
+          <w:rFonts w:hint="default"/>
+          <w:bCs/>
+          <w:szCs w:val="32"/>
+          <w:lang w:val="ru-RU"/>
+        </w:rPr>
+        <w:fldChar w:fldCharType="begin"/>
+      </w:r>
+      <w:r>
+        <w:rPr>
+          <w:rFonts w:hint="default"/>
+          <w:bCs/>
+          <w:szCs w:val="32"/>
+          <w:lang w:val="ru-RU"/>
+        </w:rPr>
+        <w:instrText xml:space="preserve"> HYPERLINK \l _Toc2004287918 </w:instrText>
+      </w:r>
+      <w:r>
+        <w:rPr>
+          <w:rFonts w:hint="default"/>
+          <w:bCs/>
+          <w:szCs w:val="32"/>
+          <w:lang w:val="ru-RU"/>
+        </w:rPr>
+        <w:fldChar w:fldCharType="separate"/>
+      </w:r>
+      <w:r>
+        <w:rPr>
+          <w:rFonts w:hint="default"/>
+          <w:szCs w:val="28"/>
+          <w:lang w:val="ru-RU"/>
+        </w:rPr>
+        <w:t xml:space="preserve">4. </w:t>
+      </w:r>
+      <w:r>
+        <w:rPr>
+          <w:rFonts w:hint="default"/>
+          <w:szCs w:val="28"/>
+          <w:lang w:val="ru-RU"/>
+        </w:rPr>
+        <w:t>Требования к программе или программному изделию</w:t>
+      </w:r>
+      <w:r>
+        <w:tab/>
+      </w:r>
+      <w:r>
+        <w:fldChar w:fldCharType="begin"/>
+      </w:r>
+      <w:r>
+        <w:instrText xml:space="preserve"> PAGEREF _Toc2004287918 \h </w:instrText>
+      </w:r>
+      <w:r>
+        <w:fldChar w:fldCharType="separate"/>
+      </w:r>
+      <w:r>
+        <w:t>4</w:t>
+      </w:r>
+      <w:r>
+        <w:fldChar w:fldCharType="end"/>
+      </w:r>
+      <w:r>
+        <w:rPr>
+          <w:rFonts w:hint="default"/>
+          <w:bCs/>
+          <w:szCs w:val="32"/>
+          <w:lang w:val="ru-RU"/>
+        </w:rPr>
+        <w:fldChar w:fldCharType="end"/>
+      </w:r>
+    </w:p>
+    <w:p>
+      <w:pPr>
+        <w:pStyle w:val="10"/>
+        <w:tabs>
+          <w:tab w:val="right" w:leader="dot" w:pos="8306"/>
+        </w:tabs>
+      </w:pPr>
+      <w:r>
+        <w:rPr>
+          <w:rFonts w:hint="default"/>
+          <w:bCs/>
+          <w:szCs w:val="32"/>
+          <w:lang w:val="ru-RU"/>
+        </w:rPr>
+        <w:fldChar w:fldCharType="begin"/>
+      </w:r>
+      <w:r>
+        <w:rPr>
+          <w:rFonts w:hint="default"/>
+          <w:bCs/>
+          <w:szCs w:val="32"/>
+          <w:lang w:val="ru-RU"/>
+        </w:rPr>
+        <w:instrText xml:space="preserve"> HYPERLINK \l _Toc843432499 </w:instrText>
+      </w:r>
+      <w:r>
+        <w:rPr>
+          <w:rFonts w:hint="default"/>
+          <w:bCs/>
           <w:szCs w:val="32"/>
           <w:lang w:val="ru-RU"/>
         </w:rPr>
@@ -1757,59 +1904,1631 @@
           <w:rFonts w:hint="default"/>
           <w:i w:val="0"/>
           <w:iCs w:val="0"/>
-          <w:sz w:val="21"/>
+          <w:szCs w:val="24"/>
+          <w:lang w:val="ru-RU"/>
+        </w:rPr>
+        <w:t xml:space="preserve">4.1. </w:t>
+      </w:r>
+      <w:r>
+        <w:rPr>
+          <w:rFonts w:hint="default"/>
+          <w:i w:val="0"/>
+          <w:iCs w:val="0"/>
+          <w:szCs w:val="24"/>
+          <w:lang w:val="ru-RU"/>
+        </w:rPr>
+        <w:t>Требования к функциональным характеристикам</w:t>
+      </w:r>
+      <w:r>
+        <w:tab/>
+      </w:r>
+      <w:r>
+        <w:fldChar w:fldCharType="begin"/>
+      </w:r>
+      <w:r>
+        <w:instrText xml:space="preserve"> PAGEREF _Toc843432499 \h </w:instrText>
+      </w:r>
+      <w:r>
+        <w:fldChar w:fldCharType="separate"/>
+      </w:r>
+      <w:r>
+        <w:t>4</w:t>
+      </w:r>
+      <w:r>
+        <w:fldChar w:fldCharType="end"/>
+      </w:r>
+      <w:r>
+        <w:rPr>
+          <w:rFonts w:hint="default"/>
+          <w:bCs/>
+          <w:szCs w:val="32"/>
+          <w:lang w:val="ru-RU"/>
+        </w:rPr>
+        <w:fldChar w:fldCharType="end"/>
+      </w:r>
+    </w:p>
+    <w:p>
+      <w:pPr>
+        <w:pStyle w:val="9"/>
+        <w:tabs>
+          <w:tab w:val="right" w:leader="dot" w:pos="8306"/>
+        </w:tabs>
+      </w:pPr>
+      <w:r>
+        <w:rPr>
+          <w:rFonts w:hint="default"/>
+          <w:bCs/>
+          <w:szCs w:val="32"/>
+          <w:lang w:val="ru-RU"/>
+        </w:rPr>
+        <w:fldChar w:fldCharType="begin"/>
+      </w:r>
+      <w:r>
+        <w:rPr>
+          <w:rFonts w:hint="default"/>
+          <w:bCs/>
+          <w:szCs w:val="32"/>
+          <w:lang w:val="ru-RU"/>
+        </w:rPr>
+        <w:instrText xml:space="preserve"> HYPERLINK \l _Toc827192875 </w:instrText>
+      </w:r>
+      <w:r>
+        <w:rPr>
+          <w:rFonts w:hint="default"/>
+          <w:bCs/>
+          <w:szCs w:val="32"/>
+          <w:lang w:val="ru-RU"/>
+        </w:rPr>
+        <w:fldChar w:fldCharType="separate"/>
+      </w:r>
+      <w:r>
+        <w:rPr>
+          <w:rFonts w:hint="default"/>
           <w:szCs w:val="21"/>
           <w:lang w:val="ru-RU"/>
         </w:rPr>
-        <w:t>1.3. Условные обозначения и сокращения</w:t>
-      </w:r>
-      <w:r>
-        <w:rPr>
-          <w:sz w:val="21"/>
+        <w:t xml:space="preserve">4.1.1. </w:t>
+      </w:r>
+      <w:r>
+        <w:rPr>
+          <w:rFonts w:hint="default"/>
           <w:szCs w:val="21"/>
-        </w:rPr>
+          <w:lang w:val="ru-RU"/>
+        </w:rPr>
+        <w:t>Требования к составу выполняемых функций</w:t>
+      </w:r>
+      <w:r>
         <w:tab/>
       </w:r>
       <w:r>
-        <w:rPr>
-          <w:sz w:val="21"/>
+        <w:fldChar w:fldCharType="begin"/>
+      </w:r>
+      <w:r>
+        <w:instrText xml:space="preserve"> PAGEREF _Toc827192875 \h </w:instrText>
+      </w:r>
+      <w:r>
+        <w:fldChar w:fldCharType="separate"/>
+      </w:r>
+      <w:r>
+        <w:t>4</w:t>
+      </w:r>
+      <w:r>
+        <w:fldChar w:fldCharType="end"/>
+      </w:r>
+      <w:r>
+        <w:rPr>
+          <w:rFonts w:hint="default"/>
+          <w:bCs/>
+          <w:szCs w:val="32"/>
+          <w:lang w:val="ru-RU"/>
+        </w:rPr>
+        <w:fldChar w:fldCharType="end"/>
+      </w:r>
+    </w:p>
+    <w:p>
+      <w:pPr>
+        <w:pStyle w:val="9"/>
+        <w:tabs>
+          <w:tab w:val="right" w:leader="dot" w:pos="8306"/>
+        </w:tabs>
+      </w:pPr>
+      <w:r>
+        <w:rPr>
+          <w:rFonts w:hint="default"/>
+          <w:bCs/>
+          <w:szCs w:val="32"/>
+          <w:lang w:val="ru-RU"/>
+        </w:rPr>
+        <w:fldChar w:fldCharType="begin"/>
+      </w:r>
+      <w:r>
+        <w:rPr>
+          <w:rFonts w:hint="default"/>
+          <w:bCs/>
+          <w:szCs w:val="32"/>
+          <w:lang w:val="ru-RU"/>
+        </w:rPr>
+        <w:instrText xml:space="preserve"> HYPERLINK \l _Toc1841675135 </w:instrText>
+      </w:r>
+      <w:r>
+        <w:rPr>
+          <w:rFonts w:hint="default"/>
+          <w:bCs/>
+          <w:szCs w:val="32"/>
+          <w:lang w:val="ru-RU"/>
+        </w:rPr>
+        <w:fldChar w:fldCharType="separate"/>
+      </w:r>
+      <w:r>
+        <w:rPr>
+          <w:rFonts w:hint="default"/>
           <w:szCs w:val="21"/>
-        </w:rPr>
+          <w:lang w:val="ru-RU"/>
+        </w:rPr>
+        <w:t xml:space="preserve">4.1.2. </w:t>
+      </w:r>
+      <w:r>
+        <w:rPr>
+          <w:rFonts w:hint="default"/>
+          <w:szCs w:val="21"/>
+          <w:lang w:val="ru-RU"/>
+        </w:rPr>
+        <w:t>Требования к организации входных и выходных данных</w:t>
+      </w:r>
+      <w:r>
+        <w:tab/>
+      </w:r>
+      <w:r>
         <w:fldChar w:fldCharType="begin"/>
       </w:r>
       <w:r>
-        <w:rPr>
-          <w:sz w:val="21"/>
+        <w:instrText xml:space="preserve"> PAGEREF _Toc1841675135 \h </w:instrText>
+      </w:r>
+      <w:r>
+        <w:fldChar w:fldCharType="separate"/>
+      </w:r>
+      <w:r>
+        <w:t>5</w:t>
+      </w:r>
+      <w:r>
+        <w:fldChar w:fldCharType="end"/>
+      </w:r>
+      <w:r>
+        <w:rPr>
+          <w:rFonts w:hint="default"/>
+          <w:bCs/>
+          <w:szCs w:val="32"/>
+          <w:lang w:val="ru-RU"/>
+        </w:rPr>
+        <w:fldChar w:fldCharType="end"/>
+      </w:r>
+    </w:p>
+    <w:p>
+      <w:pPr>
+        <w:pStyle w:val="9"/>
+        <w:tabs>
+          <w:tab w:val="right" w:leader="dot" w:pos="8306"/>
+        </w:tabs>
+      </w:pPr>
+      <w:r>
+        <w:rPr>
+          <w:rFonts w:hint="default"/>
+          <w:bCs/>
+          <w:szCs w:val="32"/>
+          <w:lang w:val="ru-RU"/>
+        </w:rPr>
+        <w:fldChar w:fldCharType="begin"/>
+      </w:r>
+      <w:r>
+        <w:rPr>
+          <w:rFonts w:hint="default"/>
+          <w:bCs/>
+          <w:szCs w:val="32"/>
+          <w:lang w:val="ru-RU"/>
+        </w:rPr>
+        <w:instrText xml:space="preserve"> HYPERLINK \l _Toc717965496 </w:instrText>
+      </w:r>
+      <w:r>
+        <w:rPr>
+          <w:rFonts w:hint="default"/>
+          <w:bCs/>
+          <w:szCs w:val="32"/>
+          <w:lang w:val="ru-RU"/>
+        </w:rPr>
+        <w:fldChar w:fldCharType="separate"/>
+      </w:r>
+      <w:r>
+        <w:rPr>
+          <w:rFonts w:hint="default"/>
           <w:szCs w:val="21"/>
-        </w:rPr>
-        <w:instrText xml:space="preserve"> PAGEREF _Toc829661688 \h </w:instrText>
-      </w:r>
-      <w:r>
-        <w:rPr>
-          <w:sz w:val="21"/>
+          <w:lang w:val="ru-RU"/>
+        </w:rPr>
+        <w:t xml:space="preserve">4.1.3. </w:t>
+      </w:r>
+      <w:r>
+        <w:rPr>
+          <w:rFonts w:hint="default"/>
           <w:szCs w:val="21"/>
-        </w:rPr>
+          <w:lang w:val="ru-RU"/>
+        </w:rPr>
+        <w:t>Требования к временным характеристикам</w:t>
+      </w:r>
+      <w:r>
+        <w:tab/>
+      </w:r>
+      <w:r>
+        <w:fldChar w:fldCharType="begin"/>
+      </w:r>
+      <w:r>
+        <w:instrText xml:space="preserve"> PAGEREF _Toc717965496 \h </w:instrText>
+      </w:r>
+      <w:r>
         <w:fldChar w:fldCharType="separate"/>
       </w:r>
       <w:r>
-        <w:rPr>
-          <w:sz w:val="21"/>
+        <w:t>5</w:t>
+      </w:r>
+      <w:r>
+        <w:fldChar w:fldCharType="end"/>
+      </w:r>
+      <w:r>
+        <w:rPr>
+          <w:rFonts w:hint="default"/>
+          <w:bCs/>
+          <w:szCs w:val="32"/>
+          <w:lang w:val="ru-RU"/>
+        </w:rPr>
+        <w:fldChar w:fldCharType="end"/>
+      </w:r>
+    </w:p>
+    <w:p>
+      <w:pPr>
+        <w:pStyle w:val="10"/>
+        <w:tabs>
+          <w:tab w:val="right" w:leader="dot" w:pos="8306"/>
+        </w:tabs>
+      </w:pPr>
+      <w:r>
+        <w:rPr>
+          <w:rFonts w:hint="default"/>
+          <w:bCs/>
+          <w:szCs w:val="32"/>
+          <w:lang w:val="ru-RU"/>
+        </w:rPr>
+        <w:fldChar w:fldCharType="begin"/>
+      </w:r>
+      <w:r>
+        <w:rPr>
+          <w:rFonts w:hint="default"/>
+          <w:bCs/>
+          <w:szCs w:val="32"/>
+          <w:lang w:val="ru-RU"/>
+        </w:rPr>
+        <w:instrText xml:space="preserve"> HYPERLINK \l _Toc1091408472 </w:instrText>
+      </w:r>
+      <w:r>
+        <w:rPr>
+          <w:rFonts w:hint="default"/>
+          <w:bCs/>
+          <w:szCs w:val="32"/>
+          <w:lang w:val="ru-RU"/>
+        </w:rPr>
+        <w:fldChar w:fldCharType="separate"/>
+      </w:r>
+      <w:r>
+        <w:rPr>
+          <w:rFonts w:hint="default"/>
+          <w:i w:val="0"/>
+          <w:iCs w:val="0"/>
+          <w:szCs w:val="24"/>
+          <w:lang w:val="ru-RU"/>
+        </w:rPr>
+        <w:t xml:space="preserve">4.2. </w:t>
+      </w:r>
+      <w:r>
+        <w:rPr>
+          <w:rFonts w:hint="default"/>
+          <w:i w:val="0"/>
+          <w:iCs w:val="0"/>
+          <w:szCs w:val="24"/>
+          <w:lang w:val="ru-RU"/>
+        </w:rPr>
+        <w:t>Требования к надежности</w:t>
+      </w:r>
+      <w:r>
+        <w:tab/>
+      </w:r>
+      <w:r>
+        <w:fldChar w:fldCharType="begin"/>
+      </w:r>
+      <w:r>
+        <w:instrText xml:space="preserve"> PAGEREF _Toc1091408472 \h </w:instrText>
+      </w:r>
+      <w:r>
+        <w:fldChar w:fldCharType="separate"/>
+      </w:r>
+      <w:r>
+        <w:t>5</w:t>
+      </w:r>
+      <w:r>
+        <w:fldChar w:fldCharType="end"/>
+      </w:r>
+      <w:r>
+        <w:rPr>
+          <w:rFonts w:hint="default"/>
+          <w:bCs/>
+          <w:szCs w:val="32"/>
+          <w:lang w:val="ru-RU"/>
+        </w:rPr>
+        <w:fldChar w:fldCharType="end"/>
+      </w:r>
+    </w:p>
+    <w:p>
+      <w:pPr>
+        <w:pStyle w:val="9"/>
+        <w:tabs>
+          <w:tab w:val="right" w:leader="dot" w:pos="8306"/>
+        </w:tabs>
+      </w:pPr>
+      <w:r>
+        <w:rPr>
+          <w:rFonts w:hint="default"/>
+          <w:bCs/>
+          <w:szCs w:val="32"/>
+          <w:lang w:val="ru-RU"/>
+        </w:rPr>
+        <w:fldChar w:fldCharType="begin"/>
+      </w:r>
+      <w:r>
+        <w:rPr>
+          <w:rFonts w:hint="default"/>
+          <w:bCs/>
+          <w:szCs w:val="32"/>
+          <w:lang w:val="ru-RU"/>
+        </w:rPr>
+        <w:instrText xml:space="preserve"> HYPERLINK \l _Toc776362360 </w:instrText>
+      </w:r>
+      <w:r>
+        <w:rPr>
+          <w:rFonts w:hint="default"/>
+          <w:bCs/>
+          <w:szCs w:val="32"/>
+          <w:lang w:val="ru-RU"/>
+        </w:rPr>
+        <w:fldChar w:fldCharType="separate"/>
+      </w:r>
+      <w:r>
+        <w:rPr>
+          <w:rFonts w:hint="default"/>
           <w:szCs w:val="21"/>
-        </w:rPr>
-        <w:t>4</w:t>
-      </w:r>
-      <w:r>
-        <w:rPr>
-          <w:sz w:val="21"/>
+          <w:lang w:val="ru-RU"/>
+        </w:rPr>
+        <w:t xml:space="preserve">4.2.1. </w:t>
+      </w:r>
+      <w:r>
+        <w:rPr>
+          <w:rFonts w:hint="default"/>
           <w:szCs w:val="21"/>
-        </w:rPr>
+          <w:lang w:val="ru-RU"/>
+        </w:rPr>
+        <w:t>Требования к обеспечению надежного (устойчивого) функционирования программы</w:t>
+      </w:r>
+      <w:r>
+        <w:tab/>
+      </w:r>
+      <w:r>
+        <w:fldChar w:fldCharType="begin"/>
+      </w:r>
+      <w:r>
+        <w:instrText xml:space="preserve"> PAGEREF _Toc776362360 \h </w:instrText>
+      </w:r>
+      <w:r>
+        <w:fldChar w:fldCharType="separate"/>
+      </w:r>
+      <w:r>
+        <w:t>5</w:t>
+      </w:r>
+      <w:r>
         <w:fldChar w:fldCharType="end"/>
       </w:r>
       <w:r>
         <w:rPr>
           <w:rFonts w:hint="default"/>
           <w:bCs/>
-          <w:sz w:val="21"/>
+          <w:szCs w:val="32"/>
+          <w:lang w:val="ru-RU"/>
+        </w:rPr>
+        <w:fldChar w:fldCharType="end"/>
+      </w:r>
+    </w:p>
+    <w:p>
+      <w:pPr>
+        <w:pStyle w:val="9"/>
+        <w:tabs>
+          <w:tab w:val="right" w:leader="dot" w:pos="8306"/>
+        </w:tabs>
+      </w:pPr>
+      <w:r>
+        <w:rPr>
+          <w:rFonts w:hint="default"/>
+          <w:bCs/>
+          <w:szCs w:val="32"/>
+          <w:lang w:val="ru-RU"/>
+        </w:rPr>
+        <w:fldChar w:fldCharType="begin"/>
+      </w:r>
+      <w:r>
+        <w:rPr>
+          <w:rFonts w:hint="default"/>
+          <w:bCs/>
+          <w:szCs w:val="32"/>
+          <w:lang w:val="ru-RU"/>
+        </w:rPr>
+        <w:instrText xml:space="preserve"> HYPERLINK \l _Toc778709413 </w:instrText>
+      </w:r>
+      <w:r>
+        <w:rPr>
+          <w:rFonts w:hint="default"/>
+          <w:bCs/>
+          <w:szCs w:val="32"/>
+          <w:lang w:val="ru-RU"/>
+        </w:rPr>
+        <w:fldChar w:fldCharType="separate"/>
+      </w:r>
+      <w:r>
+        <w:rPr>
+          <w:rFonts w:hint="default"/>
+          <w:szCs w:val="21"/>
+          <w:lang w:val="ru-RU"/>
+        </w:rPr>
+        <w:t xml:space="preserve">4.2.2. </w:t>
+      </w:r>
+      <w:r>
+        <w:rPr>
+          <w:rFonts w:hint="default"/>
+          <w:szCs w:val="21"/>
+          <w:lang w:val="ru-RU"/>
+        </w:rPr>
+        <w:t>Время восстановления после отказа</w:t>
+      </w:r>
+      <w:r>
+        <w:tab/>
+      </w:r>
+      <w:r>
+        <w:fldChar w:fldCharType="begin"/>
+      </w:r>
+      <w:r>
+        <w:instrText xml:space="preserve"> PAGEREF _Toc778709413 \h </w:instrText>
+      </w:r>
+      <w:r>
+        <w:fldChar w:fldCharType="separate"/>
+      </w:r>
+      <w:r>
+        <w:t>5</w:t>
+      </w:r>
+      <w:r>
+        <w:fldChar w:fldCharType="end"/>
+      </w:r>
+      <w:r>
+        <w:rPr>
+          <w:rFonts w:hint="default"/>
+          <w:bCs/>
+          <w:szCs w:val="32"/>
+          <w:lang w:val="ru-RU"/>
+        </w:rPr>
+        <w:fldChar w:fldCharType="end"/>
+      </w:r>
+    </w:p>
+    <w:p>
+      <w:pPr>
+        <w:pStyle w:val="9"/>
+        <w:tabs>
+          <w:tab w:val="right" w:leader="dot" w:pos="8306"/>
+        </w:tabs>
+      </w:pPr>
+      <w:r>
+        <w:rPr>
+          <w:rFonts w:hint="default"/>
+          <w:bCs/>
+          <w:szCs w:val="32"/>
+          <w:lang w:val="ru-RU"/>
+        </w:rPr>
+        <w:fldChar w:fldCharType="begin"/>
+      </w:r>
+      <w:r>
+        <w:rPr>
+          <w:rFonts w:hint="default"/>
+          <w:bCs/>
+          <w:szCs w:val="32"/>
+          <w:lang w:val="ru-RU"/>
+        </w:rPr>
+        <w:instrText xml:space="preserve"> HYPERLINK \l _Toc298273486 </w:instrText>
+      </w:r>
+      <w:r>
+        <w:rPr>
+          <w:rFonts w:hint="default"/>
+          <w:bCs/>
+          <w:szCs w:val="32"/>
+          <w:lang w:val="ru-RU"/>
+        </w:rPr>
+        <w:fldChar w:fldCharType="separate"/>
+      </w:r>
+      <w:r>
+        <w:rPr>
+          <w:rFonts w:hint="default"/>
+          <w:szCs w:val="21"/>
+          <w:lang w:val="ru-RU"/>
+        </w:rPr>
+        <w:t xml:space="preserve">4.2.3. </w:t>
+      </w:r>
+      <w:r>
+        <w:rPr>
+          <w:rFonts w:hint="default"/>
+          <w:szCs w:val="21"/>
+          <w:lang w:val="ru-RU"/>
+        </w:rPr>
+        <w:t>Отказы из-за некорректных действий оператора</w:t>
+      </w:r>
+      <w:r>
+        <w:tab/>
+      </w:r>
+      <w:r>
+        <w:fldChar w:fldCharType="begin"/>
+      </w:r>
+      <w:r>
+        <w:instrText xml:space="preserve"> PAGEREF _Toc298273486 \h </w:instrText>
+      </w:r>
+      <w:r>
+        <w:fldChar w:fldCharType="separate"/>
+      </w:r>
+      <w:r>
+        <w:t>5</w:t>
+      </w:r>
+      <w:r>
+        <w:fldChar w:fldCharType="end"/>
+      </w:r>
+      <w:r>
+        <w:rPr>
+          <w:rFonts w:hint="default"/>
+          <w:bCs/>
+          <w:szCs w:val="32"/>
+          <w:lang w:val="ru-RU"/>
+        </w:rPr>
+        <w:fldChar w:fldCharType="end"/>
+      </w:r>
+    </w:p>
+    <w:p>
+      <w:pPr>
+        <w:pStyle w:val="10"/>
+        <w:tabs>
+          <w:tab w:val="right" w:leader="dot" w:pos="8306"/>
+        </w:tabs>
+      </w:pPr>
+      <w:r>
+        <w:rPr>
+          <w:rFonts w:hint="default"/>
+          <w:bCs/>
+          <w:szCs w:val="32"/>
+          <w:lang w:val="ru-RU"/>
+        </w:rPr>
+        <w:fldChar w:fldCharType="begin"/>
+      </w:r>
+      <w:r>
+        <w:rPr>
+          <w:rFonts w:hint="default"/>
+          <w:bCs/>
+          <w:szCs w:val="32"/>
+          <w:lang w:val="ru-RU"/>
+        </w:rPr>
+        <w:instrText xml:space="preserve"> HYPERLINK \l _Toc1385950346 </w:instrText>
+      </w:r>
+      <w:r>
+        <w:rPr>
+          <w:rFonts w:hint="default"/>
+          <w:bCs/>
+          <w:szCs w:val="32"/>
+          <w:lang w:val="ru-RU"/>
+        </w:rPr>
+        <w:fldChar w:fldCharType="separate"/>
+      </w:r>
+      <w:r>
+        <w:rPr>
+          <w:rFonts w:hint="default"/>
+          <w:i w:val="0"/>
+          <w:iCs w:val="0"/>
+          <w:szCs w:val="24"/>
+          <w:lang w:val="ru-RU"/>
+        </w:rPr>
+        <w:t xml:space="preserve">4.3. </w:t>
+      </w:r>
+      <w:r>
+        <w:rPr>
+          <w:rFonts w:hint="default"/>
+          <w:i w:val="0"/>
+          <w:iCs w:val="0"/>
+          <w:szCs w:val="24"/>
+          <w:lang w:val="ru-RU"/>
+        </w:rPr>
+        <w:t>Условия эксплуатации</w:t>
+      </w:r>
+      <w:r>
+        <w:tab/>
+      </w:r>
+      <w:r>
+        <w:fldChar w:fldCharType="begin"/>
+      </w:r>
+      <w:r>
+        <w:instrText xml:space="preserve"> PAGEREF _Toc1385950346 \h </w:instrText>
+      </w:r>
+      <w:r>
+        <w:fldChar w:fldCharType="separate"/>
+      </w:r>
+      <w:r>
+        <w:t>5</w:t>
+      </w:r>
+      <w:r>
+        <w:fldChar w:fldCharType="end"/>
+      </w:r>
+      <w:r>
+        <w:rPr>
+          <w:rFonts w:hint="default"/>
+          <w:bCs/>
+          <w:szCs w:val="32"/>
+          <w:lang w:val="ru-RU"/>
+        </w:rPr>
+        <w:fldChar w:fldCharType="end"/>
+      </w:r>
+    </w:p>
+    <w:p>
+      <w:pPr>
+        <w:pStyle w:val="9"/>
+        <w:tabs>
+          <w:tab w:val="right" w:leader="dot" w:pos="8306"/>
+        </w:tabs>
+      </w:pPr>
+      <w:r>
+        <w:rPr>
+          <w:rFonts w:hint="default"/>
+          <w:bCs/>
+          <w:szCs w:val="32"/>
+          <w:lang w:val="ru-RU"/>
+        </w:rPr>
+        <w:fldChar w:fldCharType="begin"/>
+      </w:r>
+      <w:r>
+        <w:rPr>
+          <w:rFonts w:hint="default"/>
+          <w:bCs/>
+          <w:szCs w:val="32"/>
+          <w:lang w:val="ru-RU"/>
+        </w:rPr>
+        <w:instrText xml:space="preserve"> HYPERLINK \l _Toc1349878603 </w:instrText>
+      </w:r>
+      <w:r>
+        <w:rPr>
+          <w:rFonts w:hint="default"/>
+          <w:bCs/>
+          <w:szCs w:val="32"/>
+          <w:lang w:val="ru-RU"/>
+        </w:rPr>
+        <w:fldChar w:fldCharType="separate"/>
+      </w:r>
+      <w:r>
+        <w:rPr>
+          <w:rFonts w:hint="default"/>
+          <w:szCs w:val="21"/>
+          <w:lang w:val="ru-RU"/>
+        </w:rPr>
+        <w:t xml:space="preserve">4.3.1. </w:t>
+      </w:r>
+      <w:r>
+        <w:rPr>
+          <w:rFonts w:hint="default"/>
+          <w:szCs w:val="21"/>
+          <w:lang w:val="ru-RU"/>
+        </w:rPr>
+        <w:t>Климатические условия эксплуатации</w:t>
+      </w:r>
+      <w:r>
+        <w:tab/>
+      </w:r>
+      <w:r>
+        <w:fldChar w:fldCharType="begin"/>
+      </w:r>
+      <w:r>
+        <w:instrText xml:space="preserve"> PAGEREF _Toc1349878603 \h </w:instrText>
+      </w:r>
+      <w:r>
+        <w:fldChar w:fldCharType="separate"/>
+      </w:r>
+      <w:r>
+        <w:t>5</w:t>
+      </w:r>
+      <w:r>
+        <w:fldChar w:fldCharType="end"/>
+      </w:r>
+      <w:r>
+        <w:rPr>
+          <w:rFonts w:hint="default"/>
+          <w:bCs/>
+          <w:szCs w:val="32"/>
+          <w:lang w:val="ru-RU"/>
+        </w:rPr>
+        <w:fldChar w:fldCharType="end"/>
+      </w:r>
+    </w:p>
+    <w:p>
+      <w:pPr>
+        <w:pStyle w:val="9"/>
+        <w:tabs>
+          <w:tab w:val="right" w:leader="dot" w:pos="8306"/>
+        </w:tabs>
+      </w:pPr>
+      <w:r>
+        <w:rPr>
+          <w:rFonts w:hint="default"/>
+          <w:bCs/>
+          <w:szCs w:val="32"/>
+          <w:lang w:val="ru-RU"/>
+        </w:rPr>
+        <w:fldChar w:fldCharType="begin"/>
+      </w:r>
+      <w:r>
+        <w:rPr>
+          <w:rFonts w:hint="default"/>
+          <w:bCs/>
+          <w:szCs w:val="32"/>
+          <w:lang w:val="ru-RU"/>
+        </w:rPr>
+        <w:instrText xml:space="preserve"> HYPERLINK \l _Toc1054779219 </w:instrText>
+      </w:r>
+      <w:r>
+        <w:rPr>
+          <w:rFonts w:hint="default"/>
+          <w:bCs/>
+          <w:szCs w:val="32"/>
+          <w:lang w:val="ru-RU"/>
+        </w:rPr>
+        <w:fldChar w:fldCharType="separate"/>
+      </w:r>
+      <w:r>
+        <w:rPr>
+          <w:rFonts w:hint="default"/>
+          <w:szCs w:val="21"/>
+          <w:lang w:val="ru-RU"/>
+        </w:rPr>
+        <w:t xml:space="preserve">4.3.2. </w:t>
+      </w:r>
+      <w:r>
+        <w:rPr>
+          <w:rFonts w:hint="default"/>
+          <w:szCs w:val="21"/>
+          <w:lang w:val="ru-RU"/>
+        </w:rPr>
+        <w:t>Требования к видам обслуживания</w:t>
+      </w:r>
+      <w:r>
+        <w:tab/>
+      </w:r>
+      <w:r>
+        <w:fldChar w:fldCharType="begin"/>
+      </w:r>
+      <w:r>
+        <w:instrText xml:space="preserve"> PAGEREF _Toc1054779219 \h </w:instrText>
+      </w:r>
+      <w:r>
+        <w:fldChar w:fldCharType="separate"/>
+      </w:r>
+      <w:r>
+        <w:t>6</w:t>
+      </w:r>
+      <w:r>
+        <w:fldChar w:fldCharType="end"/>
+      </w:r>
+      <w:r>
+        <w:rPr>
+          <w:rFonts w:hint="default"/>
+          <w:bCs/>
+          <w:szCs w:val="32"/>
+          <w:lang w:val="ru-RU"/>
+        </w:rPr>
+        <w:fldChar w:fldCharType="end"/>
+      </w:r>
+    </w:p>
+    <w:p>
+      <w:pPr>
+        <w:pStyle w:val="9"/>
+        <w:tabs>
+          <w:tab w:val="right" w:leader="dot" w:pos="8306"/>
+        </w:tabs>
+      </w:pPr>
+      <w:r>
+        <w:rPr>
+          <w:rFonts w:hint="default"/>
+          <w:bCs/>
+          <w:szCs w:val="32"/>
+          <w:lang w:val="ru-RU"/>
+        </w:rPr>
+        <w:fldChar w:fldCharType="begin"/>
+      </w:r>
+      <w:r>
+        <w:rPr>
+          <w:rFonts w:hint="default"/>
+          <w:bCs/>
+          <w:szCs w:val="32"/>
+          <w:lang w:val="ru-RU"/>
+        </w:rPr>
+        <w:instrText xml:space="preserve"> HYPERLINK \l _Toc1688495421 </w:instrText>
+      </w:r>
+      <w:r>
+        <w:rPr>
+          <w:rFonts w:hint="default"/>
+          <w:bCs/>
+          <w:szCs w:val="32"/>
+          <w:lang w:val="ru-RU"/>
+        </w:rPr>
+        <w:fldChar w:fldCharType="separate"/>
+      </w:r>
+      <w:r>
+        <w:rPr>
+          <w:rFonts w:hint="default"/>
+          <w:szCs w:val="21"/>
+          <w:lang w:val="ru-RU"/>
+        </w:rPr>
+        <w:t xml:space="preserve">4.3.3. </w:t>
+      </w:r>
+      <w:r>
+        <w:rPr>
+          <w:rFonts w:hint="default"/>
+          <w:szCs w:val="21"/>
+          <w:lang w:val="ru-RU"/>
+        </w:rPr>
+        <w:t>Требования к численности и квалификации персонала</w:t>
+      </w:r>
+      <w:r>
+        <w:tab/>
+      </w:r>
+      <w:r>
+        <w:fldChar w:fldCharType="begin"/>
+      </w:r>
+      <w:r>
+        <w:instrText xml:space="preserve"> PAGEREF _Toc1688495421 \h </w:instrText>
+      </w:r>
+      <w:r>
+        <w:fldChar w:fldCharType="separate"/>
+      </w:r>
+      <w:r>
+        <w:t>6</w:t>
+      </w:r>
+      <w:r>
+        <w:fldChar w:fldCharType="end"/>
+      </w:r>
+      <w:r>
+        <w:rPr>
+          <w:rFonts w:hint="default"/>
+          <w:bCs/>
+          <w:szCs w:val="32"/>
+          <w:lang w:val="ru-RU"/>
+        </w:rPr>
+        <w:fldChar w:fldCharType="end"/>
+      </w:r>
+    </w:p>
+    <w:p>
+      <w:pPr>
+        <w:pStyle w:val="10"/>
+        <w:tabs>
+          <w:tab w:val="right" w:leader="dot" w:pos="8306"/>
+        </w:tabs>
+      </w:pPr>
+      <w:r>
+        <w:rPr>
+          <w:rFonts w:hint="default"/>
+          <w:bCs/>
+          <w:szCs w:val="32"/>
+          <w:lang w:val="ru-RU"/>
+        </w:rPr>
+        <w:fldChar w:fldCharType="begin"/>
+      </w:r>
+      <w:r>
+        <w:rPr>
+          <w:rFonts w:hint="default"/>
+          <w:bCs/>
+          <w:szCs w:val="32"/>
+          <w:lang w:val="ru-RU"/>
+        </w:rPr>
+        <w:instrText xml:space="preserve"> HYPERLINK \l _Toc1901518361 </w:instrText>
+      </w:r>
+      <w:r>
+        <w:rPr>
+          <w:rFonts w:hint="default"/>
+          <w:bCs/>
+          <w:szCs w:val="32"/>
+          <w:lang w:val="ru-RU"/>
+        </w:rPr>
+        <w:fldChar w:fldCharType="separate"/>
+      </w:r>
+      <w:r>
+        <w:rPr>
+          <w:rFonts w:hint="default"/>
+          <w:i w:val="0"/>
+          <w:iCs w:val="0"/>
+          <w:szCs w:val="24"/>
+          <w:lang w:val="ru-RU"/>
+        </w:rPr>
+        <w:t xml:space="preserve">4.4. </w:t>
+      </w:r>
+      <w:r>
+        <w:rPr>
+          <w:rFonts w:hint="default"/>
+          <w:i w:val="0"/>
+          <w:iCs w:val="0"/>
+          <w:szCs w:val="24"/>
+          <w:lang w:val="ru-RU"/>
+        </w:rPr>
+        <w:t>Требования к составу и параметрам технических средств</w:t>
+      </w:r>
+      <w:r>
+        <w:tab/>
+      </w:r>
+      <w:r>
+        <w:fldChar w:fldCharType="begin"/>
+      </w:r>
+      <w:r>
+        <w:instrText xml:space="preserve"> PAGEREF _Toc1901518361 \h </w:instrText>
+      </w:r>
+      <w:r>
+        <w:fldChar w:fldCharType="separate"/>
+      </w:r>
+      <w:r>
+        <w:t>6</w:t>
+      </w:r>
+      <w:r>
+        <w:fldChar w:fldCharType="end"/>
+      </w:r>
+      <w:r>
+        <w:rPr>
+          <w:rFonts w:hint="default"/>
+          <w:bCs/>
+          <w:szCs w:val="32"/>
+          <w:lang w:val="ru-RU"/>
+        </w:rPr>
+        <w:fldChar w:fldCharType="end"/>
+      </w:r>
+    </w:p>
+    <w:p>
+      <w:pPr>
+        <w:pStyle w:val="10"/>
+        <w:tabs>
+          <w:tab w:val="right" w:leader="dot" w:pos="8306"/>
+        </w:tabs>
+      </w:pPr>
+      <w:r>
+        <w:rPr>
+          <w:rFonts w:hint="default"/>
+          <w:bCs/>
+          <w:szCs w:val="32"/>
+          <w:lang w:val="ru-RU"/>
+        </w:rPr>
+        <w:fldChar w:fldCharType="begin"/>
+      </w:r>
+      <w:r>
+        <w:rPr>
+          <w:rFonts w:hint="default"/>
+          <w:bCs/>
+          <w:szCs w:val="32"/>
+          <w:lang w:val="ru-RU"/>
+        </w:rPr>
+        <w:instrText xml:space="preserve"> HYPERLINK \l _Toc328189478 </w:instrText>
+      </w:r>
+      <w:r>
+        <w:rPr>
+          <w:rFonts w:hint="default"/>
+          <w:bCs/>
+          <w:szCs w:val="32"/>
+          <w:lang w:val="ru-RU"/>
+        </w:rPr>
+        <w:fldChar w:fldCharType="separate"/>
+      </w:r>
+      <w:r>
+        <w:rPr>
+          <w:rFonts w:hint="default"/>
+          <w:i w:val="0"/>
+          <w:iCs w:val="0"/>
+          <w:szCs w:val="24"/>
+          <w:lang w:val="ru-RU"/>
+        </w:rPr>
+        <w:t xml:space="preserve">4.5. </w:t>
+      </w:r>
+      <w:r>
+        <w:rPr>
+          <w:rFonts w:hint="default"/>
+          <w:i w:val="0"/>
+          <w:iCs w:val="0"/>
+          <w:szCs w:val="24"/>
+          <w:lang w:val="ru-RU"/>
+        </w:rPr>
+        <w:t>Требования к информационной и программной совместимости</w:t>
+      </w:r>
+      <w:r>
+        <w:tab/>
+      </w:r>
+      <w:r>
+        <w:fldChar w:fldCharType="begin"/>
+      </w:r>
+      <w:r>
+        <w:instrText xml:space="preserve"> PAGEREF _Toc328189478 \h </w:instrText>
+      </w:r>
+      <w:r>
+        <w:fldChar w:fldCharType="separate"/>
+      </w:r>
+      <w:r>
+        <w:t>6</w:t>
+      </w:r>
+      <w:r>
+        <w:fldChar w:fldCharType="end"/>
+      </w:r>
+      <w:r>
+        <w:rPr>
+          <w:rFonts w:hint="default"/>
+          <w:bCs/>
+          <w:szCs w:val="32"/>
+          <w:lang w:val="ru-RU"/>
+        </w:rPr>
+        <w:fldChar w:fldCharType="end"/>
+      </w:r>
+    </w:p>
+    <w:p>
+      <w:pPr>
+        <w:pStyle w:val="10"/>
+        <w:tabs>
+          <w:tab w:val="right" w:leader="dot" w:pos="8306"/>
+        </w:tabs>
+      </w:pPr>
+      <w:r>
+        <w:rPr>
+          <w:rFonts w:hint="default"/>
+          <w:bCs/>
+          <w:szCs w:val="32"/>
+          <w:lang w:val="ru-RU"/>
+        </w:rPr>
+        <w:fldChar w:fldCharType="begin"/>
+      </w:r>
+      <w:r>
+        <w:rPr>
+          <w:rFonts w:hint="default"/>
+          <w:bCs/>
+          <w:szCs w:val="32"/>
+          <w:lang w:val="ru-RU"/>
+        </w:rPr>
+        <w:instrText xml:space="preserve"> HYPERLINK \l _Toc1959765215 </w:instrText>
+      </w:r>
+      <w:r>
+        <w:rPr>
+          <w:rFonts w:hint="default"/>
+          <w:bCs/>
+          <w:szCs w:val="32"/>
+          <w:lang w:val="ru-RU"/>
+        </w:rPr>
+        <w:fldChar w:fldCharType="separate"/>
+      </w:r>
+      <w:r>
+        <w:rPr>
+          <w:rFonts w:hint="default"/>
+          <w:i w:val="0"/>
+          <w:iCs w:val="0"/>
+          <w:szCs w:val="24"/>
+          <w:lang w:val="ru-RU"/>
+        </w:rPr>
+        <w:t xml:space="preserve">4.6. </w:t>
+      </w:r>
+      <w:r>
+        <w:rPr>
+          <w:rFonts w:hint="default"/>
+          <w:i w:val="0"/>
+          <w:iCs w:val="0"/>
+          <w:szCs w:val="24"/>
+          <w:lang w:val="ru-RU"/>
+        </w:rPr>
+        <w:t>Требования к маркировке и упаковке</w:t>
+      </w:r>
+      <w:r>
+        <w:tab/>
+      </w:r>
+      <w:r>
+        <w:fldChar w:fldCharType="begin"/>
+      </w:r>
+      <w:r>
+        <w:instrText xml:space="preserve"> PAGEREF _Toc1959765215 \h </w:instrText>
+      </w:r>
+      <w:r>
+        <w:fldChar w:fldCharType="separate"/>
+      </w:r>
+      <w:r>
+        <w:t>6</w:t>
+      </w:r>
+      <w:r>
+        <w:fldChar w:fldCharType="end"/>
+      </w:r>
+      <w:r>
+        <w:rPr>
+          <w:rFonts w:hint="default"/>
+          <w:bCs/>
+          <w:szCs w:val="32"/>
+          <w:lang w:val="ru-RU"/>
+        </w:rPr>
+        <w:fldChar w:fldCharType="end"/>
+      </w:r>
+    </w:p>
+    <w:p>
+      <w:pPr>
+        <w:pStyle w:val="10"/>
+        <w:tabs>
+          <w:tab w:val="right" w:leader="dot" w:pos="8306"/>
+        </w:tabs>
+      </w:pPr>
+      <w:r>
+        <w:rPr>
+          <w:rFonts w:hint="default"/>
+          <w:bCs/>
+          <w:szCs w:val="32"/>
+          <w:lang w:val="ru-RU"/>
+        </w:rPr>
+        <w:fldChar w:fldCharType="begin"/>
+      </w:r>
+      <w:r>
+        <w:rPr>
+          <w:rFonts w:hint="default"/>
+          <w:bCs/>
+          <w:szCs w:val="32"/>
+          <w:lang w:val="ru-RU"/>
+        </w:rPr>
+        <w:instrText xml:space="preserve"> HYPERLINK \l _Toc206523771 </w:instrText>
+      </w:r>
+      <w:r>
+        <w:rPr>
+          <w:rFonts w:hint="default"/>
+          <w:bCs/>
+          <w:szCs w:val="32"/>
+          <w:lang w:val="ru-RU"/>
+        </w:rPr>
+        <w:fldChar w:fldCharType="separate"/>
+      </w:r>
+      <w:r>
+        <w:rPr>
+          <w:rFonts w:hint="default"/>
+          <w:i w:val="0"/>
+          <w:iCs w:val="0"/>
+          <w:szCs w:val="24"/>
+          <w:lang w:val="ru-RU"/>
+        </w:rPr>
+        <w:t xml:space="preserve">4.7. </w:t>
+      </w:r>
+      <w:r>
+        <w:rPr>
+          <w:rFonts w:hint="default"/>
+          <w:i w:val="0"/>
+          <w:iCs w:val="0"/>
+          <w:szCs w:val="24"/>
+          <w:lang w:val="ru-RU"/>
+        </w:rPr>
+        <w:t>Требования к транспортированию и хранению</w:t>
+      </w:r>
+      <w:r>
+        <w:tab/>
+      </w:r>
+      <w:r>
+        <w:fldChar w:fldCharType="begin"/>
+      </w:r>
+      <w:r>
+        <w:instrText xml:space="preserve"> PAGEREF _Toc206523771 \h </w:instrText>
+      </w:r>
+      <w:r>
+        <w:fldChar w:fldCharType="separate"/>
+      </w:r>
+      <w:r>
+        <w:t>6</w:t>
+      </w:r>
+      <w:r>
+        <w:fldChar w:fldCharType="end"/>
+      </w:r>
+      <w:r>
+        <w:rPr>
+          <w:rFonts w:hint="default"/>
+          <w:bCs/>
+          <w:szCs w:val="32"/>
+          <w:lang w:val="ru-RU"/>
+        </w:rPr>
+        <w:fldChar w:fldCharType="end"/>
+      </w:r>
+    </w:p>
+    <w:p>
+      <w:pPr>
+        <w:pStyle w:val="10"/>
+        <w:tabs>
+          <w:tab w:val="right" w:leader="dot" w:pos="8306"/>
+        </w:tabs>
+      </w:pPr>
+      <w:r>
+        <w:rPr>
+          <w:rFonts w:hint="default"/>
+          <w:bCs/>
+          <w:szCs w:val="32"/>
+          <w:lang w:val="ru-RU"/>
+        </w:rPr>
+        <w:fldChar w:fldCharType="begin"/>
+      </w:r>
+      <w:r>
+        <w:rPr>
+          <w:rFonts w:hint="default"/>
+          <w:bCs/>
+          <w:szCs w:val="32"/>
+          <w:lang w:val="ru-RU"/>
+        </w:rPr>
+        <w:instrText xml:space="preserve"> HYPERLINK \l _Toc1059797323 </w:instrText>
+      </w:r>
+      <w:r>
+        <w:rPr>
+          <w:rFonts w:hint="default"/>
+          <w:bCs/>
+          <w:szCs w:val="32"/>
+          <w:lang w:val="ru-RU"/>
+        </w:rPr>
+        <w:fldChar w:fldCharType="separate"/>
+      </w:r>
+      <w:r>
+        <w:rPr>
+          <w:rFonts w:hint="default"/>
+          <w:i w:val="0"/>
+          <w:iCs w:val="0"/>
+          <w:szCs w:val="24"/>
+          <w:lang w:val="ru-RU"/>
+        </w:rPr>
+        <w:t xml:space="preserve">4.8. </w:t>
+      </w:r>
+      <w:r>
+        <w:rPr>
+          <w:rFonts w:hint="default"/>
+          <w:i w:val="0"/>
+          <w:iCs w:val="0"/>
+          <w:szCs w:val="24"/>
+          <w:lang w:val="ru-RU"/>
+        </w:rPr>
+        <w:t>Специальные требования</w:t>
+      </w:r>
+      <w:r>
+        <w:tab/>
+      </w:r>
+      <w:r>
+        <w:fldChar w:fldCharType="begin"/>
+      </w:r>
+      <w:r>
+        <w:instrText xml:space="preserve"> PAGEREF _Toc1059797323 \h </w:instrText>
+      </w:r>
+      <w:r>
+        <w:fldChar w:fldCharType="separate"/>
+      </w:r>
+      <w:r>
+        <w:t>6</w:t>
+      </w:r>
+      <w:r>
+        <w:fldChar w:fldCharType="end"/>
+      </w:r>
+      <w:r>
+        <w:rPr>
+          <w:rFonts w:hint="default"/>
+          <w:bCs/>
+          <w:szCs w:val="32"/>
+          <w:lang w:val="ru-RU"/>
+        </w:rPr>
+        <w:fldChar w:fldCharType="end"/>
+      </w:r>
+    </w:p>
+    <w:p>
+      <w:pPr>
+        <w:pStyle w:val="8"/>
+        <w:tabs>
+          <w:tab w:val="right" w:leader="dot" w:pos="8306"/>
+        </w:tabs>
+      </w:pPr>
+      <w:r>
+        <w:rPr>
+          <w:rFonts w:hint="default"/>
+          <w:bCs/>
+          <w:szCs w:val="32"/>
+          <w:lang w:val="ru-RU"/>
+        </w:rPr>
+        <w:fldChar w:fldCharType="begin"/>
+      </w:r>
+      <w:r>
+        <w:rPr>
+          <w:rFonts w:hint="default"/>
+          <w:bCs/>
+          <w:szCs w:val="32"/>
+          <w:lang w:val="ru-RU"/>
+        </w:rPr>
+        <w:instrText xml:space="preserve"> HYPERLINK \l _Toc637082499 </w:instrText>
+      </w:r>
+      <w:r>
+        <w:rPr>
+          <w:rFonts w:hint="default"/>
+          <w:bCs/>
+          <w:szCs w:val="32"/>
+          <w:lang w:val="ru-RU"/>
+        </w:rPr>
+        <w:fldChar w:fldCharType="separate"/>
+      </w:r>
+      <w:r>
+        <w:rPr>
+          <w:rFonts w:hint="default"/>
+          <w:szCs w:val="28"/>
+          <w:lang w:val="ru-RU"/>
+        </w:rPr>
+        <w:t xml:space="preserve">5. </w:t>
+      </w:r>
+      <w:r>
+        <w:rPr>
+          <w:rFonts w:hint="default"/>
+          <w:szCs w:val="28"/>
+          <w:lang w:val="ru-RU"/>
+        </w:rPr>
+        <w:t>Требования к программной документации</w:t>
+      </w:r>
+      <w:r>
+        <w:tab/>
+      </w:r>
+      <w:r>
+        <w:fldChar w:fldCharType="begin"/>
+      </w:r>
+      <w:r>
+        <w:instrText xml:space="preserve"> PAGEREF _Toc637082499 \h </w:instrText>
+      </w:r>
+      <w:r>
+        <w:fldChar w:fldCharType="separate"/>
+      </w:r>
+      <w:r>
+        <w:t>6</w:t>
+      </w:r>
+      <w:r>
+        <w:fldChar w:fldCharType="end"/>
+      </w:r>
+      <w:r>
+        <w:rPr>
+          <w:rFonts w:hint="default"/>
+          <w:bCs/>
+          <w:szCs w:val="32"/>
+          <w:lang w:val="ru-RU"/>
+        </w:rPr>
+        <w:fldChar w:fldCharType="end"/>
+      </w:r>
+    </w:p>
+    <w:p>
+      <w:pPr>
+        <w:pStyle w:val="8"/>
+        <w:tabs>
+          <w:tab w:val="right" w:leader="dot" w:pos="8306"/>
+        </w:tabs>
+      </w:pPr>
+      <w:r>
+        <w:rPr>
+          <w:rFonts w:hint="default"/>
+          <w:bCs/>
+          <w:szCs w:val="32"/>
+          <w:lang w:val="ru-RU"/>
+        </w:rPr>
+        <w:fldChar w:fldCharType="begin"/>
+      </w:r>
+      <w:r>
+        <w:rPr>
+          <w:rFonts w:hint="default"/>
+          <w:bCs/>
+          <w:szCs w:val="32"/>
+          <w:lang w:val="ru-RU"/>
+        </w:rPr>
+        <w:instrText xml:space="preserve"> HYPERLINK \l _Toc637616577 </w:instrText>
+      </w:r>
+      <w:r>
+        <w:rPr>
+          <w:rFonts w:hint="default"/>
+          <w:bCs/>
+          <w:szCs w:val="32"/>
+          <w:lang w:val="ru-RU"/>
+        </w:rPr>
+        <w:fldChar w:fldCharType="separate"/>
+      </w:r>
+      <w:r>
+        <w:rPr>
+          <w:rFonts w:hint="default"/>
+          <w:szCs w:val="28"/>
+          <w:lang w:val="ru-RU"/>
+        </w:rPr>
+        <w:t xml:space="preserve">6. </w:t>
+      </w:r>
+      <w:r>
+        <w:rPr>
+          <w:rFonts w:hint="default"/>
+          <w:szCs w:val="28"/>
+          <w:lang w:val="ru-RU"/>
+        </w:rPr>
+        <w:t>Технико-экономические показатели</w:t>
+      </w:r>
+      <w:r>
+        <w:tab/>
+      </w:r>
+      <w:r>
+        <w:fldChar w:fldCharType="begin"/>
+      </w:r>
+      <w:r>
+        <w:instrText xml:space="preserve"> PAGEREF _Toc637616577 \h </w:instrText>
+      </w:r>
+      <w:r>
+        <w:fldChar w:fldCharType="separate"/>
+      </w:r>
+      <w:r>
+        <w:t>6</w:t>
+      </w:r>
+      <w:r>
+        <w:fldChar w:fldCharType="end"/>
+      </w:r>
+      <w:r>
+        <w:rPr>
+          <w:rFonts w:hint="default"/>
+          <w:bCs/>
+          <w:szCs w:val="32"/>
+          <w:lang w:val="ru-RU"/>
+        </w:rPr>
+        <w:fldChar w:fldCharType="end"/>
+      </w:r>
+    </w:p>
+    <w:p>
+      <w:pPr>
+        <w:pStyle w:val="8"/>
+        <w:tabs>
+          <w:tab w:val="right" w:leader="dot" w:pos="8306"/>
+        </w:tabs>
+      </w:pPr>
+      <w:r>
+        <w:rPr>
+          <w:rFonts w:hint="default"/>
+          <w:bCs/>
+          <w:szCs w:val="32"/>
+          <w:lang w:val="ru-RU"/>
+        </w:rPr>
+        <w:fldChar w:fldCharType="begin"/>
+      </w:r>
+      <w:r>
+        <w:rPr>
+          <w:rFonts w:hint="default"/>
+          <w:bCs/>
+          <w:szCs w:val="32"/>
+          <w:lang w:val="ru-RU"/>
+        </w:rPr>
+        <w:instrText xml:space="preserve"> HYPERLINK \l _Toc540250277 </w:instrText>
+      </w:r>
+      <w:r>
+        <w:rPr>
+          <w:rFonts w:hint="default"/>
+          <w:bCs/>
+          <w:szCs w:val="32"/>
+          <w:lang w:val="ru-RU"/>
+        </w:rPr>
+        <w:fldChar w:fldCharType="separate"/>
+      </w:r>
+      <w:r>
+        <w:rPr>
+          <w:rFonts w:hint="default"/>
+          <w:szCs w:val="28"/>
+          <w:lang w:val="ru-RU"/>
+        </w:rPr>
+        <w:t xml:space="preserve">7. </w:t>
+      </w:r>
+      <w:r>
+        <w:rPr>
+          <w:rFonts w:hint="default"/>
+          <w:szCs w:val="28"/>
+          <w:lang w:val="ru-RU"/>
+        </w:rPr>
+        <w:t>Стадии и этапы разработки</w:t>
+      </w:r>
+      <w:r>
+        <w:tab/>
+      </w:r>
+      <w:r>
+        <w:fldChar w:fldCharType="begin"/>
+      </w:r>
+      <w:r>
+        <w:instrText xml:space="preserve"> PAGEREF _Toc540250277 \h </w:instrText>
+      </w:r>
+      <w:r>
+        <w:fldChar w:fldCharType="separate"/>
+      </w:r>
+      <w:r>
+        <w:t>7</w:t>
+      </w:r>
+      <w:r>
+        <w:fldChar w:fldCharType="end"/>
+      </w:r>
+      <w:r>
+        <w:rPr>
+          <w:rFonts w:hint="default"/>
+          <w:bCs/>
+          <w:szCs w:val="32"/>
+          <w:lang w:val="ru-RU"/>
+        </w:rPr>
+        <w:fldChar w:fldCharType="end"/>
+      </w:r>
+    </w:p>
+    <w:p>
+      <w:pPr>
+        <w:pStyle w:val="8"/>
+        <w:tabs>
+          <w:tab w:val="right" w:leader="dot" w:pos="8306"/>
+        </w:tabs>
+      </w:pPr>
+      <w:r>
+        <w:rPr>
+          <w:rFonts w:hint="default"/>
+          <w:bCs/>
+          <w:szCs w:val="32"/>
+          <w:lang w:val="ru-RU"/>
+        </w:rPr>
+        <w:fldChar w:fldCharType="begin"/>
+      </w:r>
+      <w:r>
+        <w:rPr>
+          <w:rFonts w:hint="default"/>
+          <w:bCs/>
+          <w:szCs w:val="32"/>
+          <w:lang w:val="ru-RU"/>
+        </w:rPr>
+        <w:instrText xml:space="preserve"> HYPERLINK \l _Toc501841314 </w:instrText>
+      </w:r>
+      <w:r>
+        <w:rPr>
+          <w:rFonts w:hint="default"/>
+          <w:bCs/>
+          <w:szCs w:val="32"/>
+          <w:lang w:val="ru-RU"/>
+        </w:rPr>
+        <w:fldChar w:fldCharType="separate"/>
+      </w:r>
+      <w:r>
+        <w:rPr>
+          <w:rFonts w:hint="default"/>
+          <w:szCs w:val="28"/>
+          <w:lang w:val="ru-RU"/>
+        </w:rPr>
+        <w:t xml:space="preserve">8. </w:t>
+      </w:r>
+      <w:r>
+        <w:rPr>
+          <w:rFonts w:hint="default"/>
+          <w:szCs w:val="28"/>
+          <w:lang w:val="ru-RU"/>
+        </w:rPr>
+        <w:t>Порядок контроля и приемки</w:t>
+      </w:r>
+      <w:r>
+        <w:tab/>
+      </w:r>
+      <w:r>
+        <w:fldChar w:fldCharType="begin"/>
+      </w:r>
+      <w:r>
+        <w:instrText xml:space="preserve"> PAGEREF _Toc501841314 \h </w:instrText>
+      </w:r>
+      <w:r>
+        <w:fldChar w:fldCharType="separate"/>
+      </w:r>
+      <w:r>
+        <w:t>7</w:t>
+      </w:r>
+      <w:r>
+        <w:fldChar w:fldCharType="end"/>
+      </w:r>
+      <w:r>
+        <w:rPr>
+          <w:rFonts w:hint="default"/>
+          <w:bCs/>
           <w:szCs w:val="32"/>
           <w:lang w:val="ru-RU"/>
         </w:rPr>
@@ -1833,7 +3552,6 @@
         <w:rPr>
           <w:rFonts w:hint="default"/>
           <w:bCs/>
-          <w:sz w:val="21"/>
           <w:szCs w:val="32"/>
           <w:lang w:val="ru-RU"/>
         </w:rPr>
@@ -1863,7 +3581,6 @@
           <w:docGrid w:linePitch="360" w:charSpace="0"/>
         </w:sectPr>
       </w:pPr>
-      <w:bookmarkStart w:id="0" w:name="_Toc380237606"/>
     </w:p>
     <w:p>
       <w:pPr>
@@ -1881,9 +3598,12 @@
           <w:lang w:val="ru-RU"/>
         </w:rPr>
       </w:pPr>
-      <w:r>
-        <w:rPr>
-          <w:rFonts w:hint="default"/>
+      <w:bookmarkStart w:id="0" w:name="_Toc749716330"/>
+      <w:r>
+        <w:rPr>
+          <w:rFonts w:hint="default"/>
+          <w:sz w:val="28"/>
+          <w:szCs w:val="28"/>
           <w:lang w:val="ru-RU"/>
         </w:rPr>
         <w:t>Введение</w:t>
@@ -1902,15 +3622,19 @@
           <w:rFonts w:hint="default"/>
           <w:i w:val="0"/>
           <w:iCs w:val="0"/>
-          <w:lang w:val="ru-RU"/>
-        </w:rPr>
-      </w:pPr>
-      <w:bookmarkStart w:id="1" w:name="_Toc206164470"/>
+          <w:sz w:val="24"/>
+          <w:szCs w:val="24"/>
+          <w:lang w:val="ru-RU"/>
+        </w:rPr>
+      </w:pPr>
+      <w:bookmarkStart w:id="1" w:name="_Toc1793359770"/>
       <w:r>
         <w:rPr>
           <w:rFonts w:hint="default"/>
           <w:i w:val="0"/>
           <w:iCs w:val="0"/>
+          <w:sz w:val="24"/>
+          <w:szCs w:val="24"/>
           <w:lang w:val="ru-RU"/>
         </w:rPr>
         <w:t>Наименование программы</w:t>
@@ -1943,21 +3667,7 @@
           <w:rFonts w:hint="default"/>
           <w:lang w:val="ru-RU"/>
         </w:rPr>
-        <w:t>Наименование программы - «Консольное приложение</w:t>
-      </w:r>
-      <w:r>
-        <w:rPr>
-          <w:rFonts w:hint="default"/>
-          <w:lang w:val="ru-RU"/>
-        </w:rPr>
-        <w:br w:type="textWrapping"/>
-      </w:r>
-      <w:r>
-        <w:rPr>
-          <w:rFonts w:hint="default"/>
-          <w:lang w:val="ru-RU"/>
-        </w:rPr>
-        <w:t>по вычислению корней квадратных уравнений». Далее - «Программа».</w:t>
+        <w:t>Наименование программы - «Консольное приложение по вычислению корней квадратных уравнений». Далее - «Программа».</w:t>
       </w:r>
     </w:p>
     <w:p>
@@ -1972,15 +3682,19 @@
           <w:rFonts w:hint="default"/>
           <w:i w:val="0"/>
           <w:iCs w:val="0"/>
-          <w:lang w:val="ru-RU"/>
-        </w:rPr>
-      </w:pPr>
-      <w:bookmarkStart w:id="2" w:name="_Toc325522248"/>
+          <w:sz w:val="24"/>
+          <w:szCs w:val="24"/>
+          <w:lang w:val="ru-RU"/>
+        </w:rPr>
+      </w:pPr>
+      <w:bookmarkStart w:id="2" w:name="_Toc2110542217"/>
       <w:r>
         <w:rPr>
           <w:rFonts w:hint="default"/>
           <w:i w:val="0"/>
           <w:iCs w:val="0"/>
+          <w:sz w:val="24"/>
+          <w:szCs w:val="24"/>
           <w:lang w:val="ru-RU"/>
         </w:rPr>
         <w:t>Краткая характеристика области применения</w:t>
@@ -2001,18 +3715,180 @@
       <w:pPr>
         <w:bidi w:val="0"/>
         <w:ind w:left="0" w:leftChars="0" w:firstLine="600" w:firstLineChars="300"/>
-        <w:rPr>
-          <w:rFonts w:hint="default"/>
-          <w:lang w:val="ru-RU"/>
-        </w:rPr>
-      </w:pPr>
-      <w:r>
-        <w:rPr>
-          <w:rFonts w:hint="default"/>
-          <w:lang w:val="ru-RU"/>
-        </w:rPr>
-        <w:t>Программа предназначена для вычисления корней квадратных уравнений. В программе предусмотрено десять различных методов вычисления.</w:t>
-      </w:r>
+        <w:jc w:val="both"/>
+        <w:rPr>
+          <w:rFonts w:hint="default"/>
+          <w:lang w:val="ru-RU"/>
+        </w:rPr>
+      </w:pPr>
+      <w:r>
+        <w:rPr>
+          <w:rFonts w:hint="default"/>
+          <w:lang w:val="ru-RU"/>
+        </w:rPr>
+        <w:t>Программа предназначена для вычисления корней квадратных уравнений. В программе предусмотрено десять различных методов вычисления. Использование Программы предусмотрено одним оператором одновременно.</w:t>
+      </w:r>
+    </w:p>
+    <w:p>
+      <w:pPr>
+        <w:rPr>
+          <w:rFonts w:hint="default"/>
+          <w:i w:val="0"/>
+          <w:iCs w:val="0"/>
+          <w:lang w:val="ru-RU"/>
+        </w:rPr>
+      </w:pPr>
+    </w:p>
+    <w:p>
+      <w:pPr>
+        <w:pStyle w:val="2"/>
+        <w:numPr>
+          <w:ilvl w:val="0"/>
+          <w:numId w:val="1"/>
+        </w:numPr>
+        <w:bidi w:val="0"/>
+        <w:ind w:left="0" w:leftChars="0" w:firstLine="0" w:firstLineChars="0"/>
+        <w:rPr>
+          <w:rFonts w:hint="default"/>
+          <w:sz w:val="28"/>
+          <w:szCs w:val="28"/>
+          <w:lang w:val="ru-RU"/>
+        </w:rPr>
+      </w:pPr>
+      <w:bookmarkStart w:id="3" w:name="_Toc741414144"/>
+      <w:r>
+        <w:rPr>
+          <w:rFonts w:hint="default"/>
+          <w:sz w:val="28"/>
+          <w:szCs w:val="28"/>
+          <w:lang w:val="ru-RU"/>
+        </w:rPr>
+        <w:t>Основания для разработки</w:t>
+      </w:r>
+      <w:bookmarkEnd w:id="3"/>
+    </w:p>
+    <w:p>
+      <w:pPr>
+        <w:rPr>
+          <w:rFonts w:hint="default"/>
+          <w:lang w:val="ru-RU"/>
+        </w:rPr>
+      </w:pPr>
+    </w:p>
+    <w:p>
+      <w:pPr>
+        <w:ind w:left="0" w:leftChars="0" w:firstLine="600" w:firstLineChars="300"/>
+        <w:jc w:val="both"/>
+        <w:rPr>
+          <w:rFonts w:hint="default"/>
+          <w:lang w:val="ru-RU"/>
+        </w:rPr>
+      </w:pPr>
+      <w:r>
+        <w:rPr>
+          <w:rFonts w:hint="default"/>
+          <w:lang w:val="ru-RU"/>
+        </w:rPr>
+        <w:t>Основанием для разработки является учебный план кафедры ПИВТ по выполнению лабораторных работ на 1-й семестр, утвержденный заведующим кафедрой.</w:t>
+      </w:r>
+    </w:p>
+    <w:p>
+      <w:pPr>
+        <w:ind w:left="0" w:leftChars="0" w:firstLine="600" w:firstLineChars="300"/>
+        <w:jc w:val="both"/>
+        <w:rPr>
+          <w:rFonts w:hint="default"/>
+          <w:lang w:val="ru-RU"/>
+        </w:rPr>
+      </w:pPr>
+      <w:r>
+        <w:rPr>
+          <w:rFonts w:hint="default"/>
+          <w:lang w:val="ru-RU"/>
+        </w:rPr>
+        <w:t>Согласно учебному плану, Исполнитель в лице студента 1 курса группы ПИБ-31з Ященкова И.А. обязан разработать и предоставить к оцениванию Программу и пакет необходимой документации не позднее 28.10.2023 г.</w:t>
+      </w:r>
+    </w:p>
+    <w:p>
+      <w:pPr>
+        <w:pStyle w:val="2"/>
+        <w:numPr>
+          <w:ilvl w:val="0"/>
+          <w:numId w:val="1"/>
+        </w:numPr>
+        <w:bidi w:val="0"/>
+        <w:ind w:left="0" w:leftChars="0" w:firstLine="0" w:firstLineChars="0"/>
+        <w:rPr>
+          <w:rFonts w:hint="default"/>
+          <w:sz w:val="28"/>
+          <w:szCs w:val="28"/>
+          <w:lang w:val="ru-RU"/>
+        </w:rPr>
+      </w:pPr>
+      <w:bookmarkStart w:id="4" w:name="_Toc1563104439"/>
+      <w:r>
+        <w:rPr>
+          <w:rFonts w:hint="default"/>
+          <w:sz w:val="28"/>
+          <w:szCs w:val="28"/>
+          <w:lang w:val="ru-RU"/>
+        </w:rPr>
+        <w:t>Назначение разработки</w:t>
+      </w:r>
+      <w:bookmarkEnd w:id="4"/>
+    </w:p>
+    <w:p>
+      <w:pPr>
+        <w:rPr>
+          <w:rFonts w:hint="default"/>
+          <w:lang w:val="ru-RU"/>
+        </w:rPr>
+      </w:pPr>
+    </w:p>
+    <w:p>
+      <w:pPr>
+        <w:ind w:left="0" w:leftChars="0" w:firstLine="600" w:firstLineChars="300"/>
+        <w:jc w:val="both"/>
+        <w:rPr>
+          <w:rFonts w:hint="default"/>
+          <w:lang w:val="ru-RU"/>
+        </w:rPr>
+      </w:pPr>
+      <w:r>
+        <w:rPr>
+          <w:rFonts w:hint="default"/>
+          <w:lang w:val="ru-RU"/>
+        </w:rPr>
+        <w:t>Программа будет использоваться для вычислений и зачета выполнения лабораторной работы в учебной аудитории двумя группами пользователей: студент и преподаватель.</w:t>
+      </w:r>
+    </w:p>
+    <w:p>
+      <w:pPr>
+        <w:pStyle w:val="2"/>
+        <w:numPr>
+          <w:ilvl w:val="0"/>
+          <w:numId w:val="1"/>
+        </w:numPr>
+        <w:bidi w:val="0"/>
+        <w:ind w:left="0" w:leftChars="0" w:firstLine="0" w:firstLineChars="0"/>
+        <w:rPr>
+          <w:rFonts w:hint="default"/>
+          <w:sz w:val="28"/>
+          <w:szCs w:val="28"/>
+          <w:lang w:val="ru-RU"/>
+        </w:rPr>
+      </w:pPr>
+      <w:bookmarkStart w:id="5" w:name="_Toc2004287918"/>
+      <w:r>
+        <w:rPr>
+          <w:rFonts w:hint="default"/>
+          <w:sz w:val="28"/>
+          <w:szCs w:val="28"/>
+          <w:lang w:val="ru-RU"/>
+        </w:rPr>
+        <w:t>Требования к программе или программному изделию</w:t>
+      </w:r>
+      <w:bookmarkEnd w:id="5"/>
     </w:p>
     <w:p>
       <w:pPr>
@@ -2026,30 +3902,1337 @@
           <w:rFonts w:hint="default"/>
           <w:i w:val="0"/>
           <w:iCs w:val="0"/>
-          <w:lang w:val="ru-RU"/>
-        </w:rPr>
-      </w:pPr>
-      <w:bookmarkStart w:id="3" w:name="_Toc829661688"/>
+          <w:sz w:val="24"/>
+          <w:szCs w:val="24"/>
+          <w:lang w:val="ru-RU"/>
+        </w:rPr>
+      </w:pPr>
+      <w:bookmarkStart w:id="6" w:name="_Toc843432499"/>
       <w:r>
         <w:rPr>
           <w:rFonts w:hint="default"/>
           <w:i w:val="0"/>
           <w:iCs w:val="0"/>
-          <w:lang w:val="ru-RU"/>
-        </w:rPr>
-        <w:t>Условные обозначения и сокращения</w:t>
-      </w:r>
-      <w:bookmarkEnd w:id="3"/>
-    </w:p>
-    <w:p>
-      <w:pPr>
+          <w:sz w:val="24"/>
+          <w:szCs w:val="24"/>
+          <w:lang w:val="ru-RU"/>
+        </w:rPr>
+        <w:t>Требования к функциональным характеристикам</w:t>
+      </w:r>
+      <w:bookmarkEnd w:id="6"/>
+    </w:p>
+    <w:p>
+      <w:pPr>
+        <w:pStyle w:val="4"/>
+        <w:numPr>
+          <w:ilvl w:val="2"/>
+          <w:numId w:val="1"/>
+        </w:numPr>
+        <w:bidi w:val="0"/>
+        <w:rPr>
+          <w:rFonts w:hint="default"/>
+          <w:sz w:val="21"/>
+          <w:szCs w:val="21"/>
+          <w:lang w:val="ru-RU"/>
+        </w:rPr>
+      </w:pPr>
+      <w:bookmarkStart w:id="7" w:name="_Toc827192875"/>
+      <w:r>
+        <w:rPr>
+          <w:rFonts w:hint="default"/>
+          <w:sz w:val="21"/>
+          <w:szCs w:val="21"/>
+          <w:lang w:val="ru-RU"/>
+        </w:rPr>
+        <w:t>Требования к составу выполняемых функций</w:t>
+      </w:r>
+      <w:bookmarkEnd w:id="7"/>
+    </w:p>
+    <w:p>
+      <w:pPr>
+        <w:rPr>
+          <w:rFonts w:hint="default"/>
+          <w:sz w:val="21"/>
+          <w:szCs w:val="21"/>
+          <w:lang w:val="ru-RU"/>
+        </w:rPr>
+      </w:pPr>
+    </w:p>
+    <w:p>
+      <w:pPr>
+        <w:bidi w:val="0"/>
+        <w:ind w:left="0" w:leftChars="0" w:firstLine="600" w:firstLineChars="300"/>
+        <w:jc w:val="both"/>
+        <w:rPr>
+          <w:rFonts w:hint="default"/>
+          <w:lang w:val="ru-RU"/>
+        </w:rPr>
+      </w:pPr>
+      <w:r>
+        <w:rPr>
+          <w:rFonts w:hint="default"/>
+          <w:lang w:val="ru-RU"/>
+        </w:rPr>
+        <w:t>Программа должна вычислять корни квадратного уравнения по заданным коэффицентам с помощью нижеперечисленных способов:</w:t>
+      </w:r>
+    </w:p>
+    <w:p>
+      <w:pPr>
+        <w:numPr>
+          <w:ilvl w:val="0"/>
+          <w:numId w:val="2"/>
+        </w:numPr>
+        <w:bidi w:val="0"/>
+        <w:ind w:left="0" w:leftChars="0" w:firstLine="600" w:firstLineChars="300"/>
+        <w:jc w:val="both"/>
+        <w:rPr>
+          <w:rFonts w:hint="default"/>
+          <w:lang w:val="ru-RU"/>
+        </w:rPr>
+      </w:pPr>
+      <w:r>
+        <w:rPr>
+          <w:rFonts w:hint="default"/>
+          <w:lang w:val="ru-RU"/>
+        </w:rPr>
+        <w:t>Разложение левой части уравнения на множители</w:t>
+      </w:r>
+    </w:p>
+    <w:p>
+      <w:pPr>
+        <w:numPr>
+          <w:ilvl w:val="0"/>
+          <w:numId w:val="2"/>
+        </w:numPr>
+        <w:bidi w:val="0"/>
+        <w:ind w:left="0" w:leftChars="0" w:firstLine="600" w:firstLineChars="300"/>
+        <w:jc w:val="both"/>
+        <w:rPr>
+          <w:rFonts w:hint="default"/>
+          <w:lang w:val="ru-RU"/>
+        </w:rPr>
+      </w:pPr>
+      <w:r>
+        <w:rPr>
+          <w:rFonts w:hint="default"/>
+          <w:lang w:val="ru-RU"/>
+        </w:rPr>
+        <w:t>Метод выделения полного квадрата</w:t>
+      </w:r>
+    </w:p>
+    <w:p>
+      <w:pPr>
+        <w:numPr>
+          <w:ilvl w:val="0"/>
+          <w:numId w:val="2"/>
+        </w:numPr>
+        <w:bidi w:val="0"/>
+        <w:ind w:left="0" w:leftChars="0" w:firstLine="600" w:firstLineChars="300"/>
+        <w:jc w:val="both"/>
+        <w:rPr>
+          <w:rFonts w:hint="default"/>
+          <w:lang w:val="ru-RU"/>
+        </w:rPr>
+      </w:pPr>
+      <w:r>
+        <w:rPr>
+          <w:rFonts w:hint="default"/>
+          <w:lang w:val="ru-RU"/>
+        </w:rPr>
+        <w:t>Решение квадратных уравнений по формуле</w:t>
+      </w:r>
+    </w:p>
+    <w:p>
+      <w:pPr>
+        <w:numPr>
+          <w:ilvl w:val="0"/>
+          <w:numId w:val="2"/>
+        </w:numPr>
+        <w:bidi w:val="0"/>
+        <w:ind w:left="0" w:leftChars="0" w:firstLine="600" w:firstLineChars="300"/>
+        <w:jc w:val="both"/>
+        <w:rPr>
+          <w:rFonts w:hint="default"/>
+          <w:lang w:val="ru-RU"/>
+        </w:rPr>
+      </w:pPr>
+      <w:r>
+        <w:rPr>
+          <w:rFonts w:hint="default"/>
+          <w:lang w:val="ru-RU"/>
+        </w:rPr>
+        <w:t>Решение уравнений с использованием теоремы Виета</w:t>
+      </w:r>
+    </w:p>
+    <w:p>
+      <w:pPr>
+        <w:numPr>
+          <w:ilvl w:val="0"/>
+          <w:numId w:val="2"/>
+        </w:numPr>
+        <w:bidi w:val="0"/>
+        <w:ind w:left="0" w:leftChars="0" w:firstLine="600" w:firstLineChars="300"/>
+        <w:jc w:val="both"/>
+        <w:rPr>
+          <w:rFonts w:hint="default"/>
+          <w:lang w:val="ru-RU"/>
+        </w:rPr>
+      </w:pPr>
+      <w:r>
+        <w:rPr>
+          <w:rFonts w:hint="default"/>
+          <w:lang w:val="ru-RU"/>
+        </w:rPr>
+        <w:t>Решение уравнений способом «переброски»</w:t>
+      </w:r>
+    </w:p>
+    <w:p>
+      <w:pPr>
+        <w:numPr>
+          <w:ilvl w:val="0"/>
+          <w:numId w:val="2"/>
+        </w:numPr>
+        <w:bidi w:val="0"/>
+        <w:ind w:left="0" w:leftChars="0" w:firstLine="600" w:firstLineChars="300"/>
+        <w:jc w:val="both"/>
+        <w:rPr>
+          <w:rFonts w:hint="default"/>
+          <w:lang w:val="ru-RU"/>
+        </w:rPr>
+      </w:pPr>
+      <w:r>
+        <w:rPr>
+          <w:rFonts w:hint="default"/>
+          <w:lang w:val="ru-RU"/>
+        </w:rPr>
+        <w:t>Свойства коэффициентов квадратного уравнения</w:t>
+      </w:r>
+    </w:p>
+    <w:p>
+      <w:pPr>
+        <w:numPr>
+          <w:ilvl w:val="0"/>
+          <w:numId w:val="2"/>
+        </w:numPr>
+        <w:bidi w:val="0"/>
+        <w:ind w:left="0" w:leftChars="0" w:firstLine="600" w:firstLineChars="300"/>
+        <w:jc w:val="both"/>
+        <w:rPr>
+          <w:rFonts w:hint="default"/>
+          <w:lang w:val="ru-RU"/>
+        </w:rPr>
+      </w:pPr>
+      <w:r>
+        <w:rPr>
+          <w:rFonts w:hint="default"/>
+          <w:lang w:val="ru-RU"/>
+        </w:rPr>
+        <w:t>Графическое решение квадратного уравнения</w:t>
+      </w:r>
+    </w:p>
+    <w:p>
+      <w:pPr>
+        <w:numPr>
+          <w:ilvl w:val="0"/>
+          <w:numId w:val="2"/>
+        </w:numPr>
+        <w:bidi w:val="0"/>
+        <w:ind w:left="0" w:leftChars="0" w:firstLine="600" w:firstLineChars="300"/>
+        <w:jc w:val="both"/>
+        <w:rPr>
+          <w:rFonts w:hint="default"/>
+          <w:lang w:val="ru-RU"/>
+        </w:rPr>
+      </w:pPr>
+      <w:r>
+        <w:rPr>
+          <w:rFonts w:hint="default"/>
+          <w:lang w:val="ru-RU"/>
+        </w:rPr>
+        <w:t>Решение квадратных уравнений с помощью циркуля и линейки</w:t>
+      </w:r>
+    </w:p>
+    <w:p>
+      <w:pPr>
+        <w:numPr>
+          <w:ilvl w:val="0"/>
+          <w:numId w:val="2"/>
+        </w:numPr>
+        <w:bidi w:val="0"/>
+        <w:ind w:left="0" w:leftChars="0" w:firstLine="600" w:firstLineChars="300"/>
+        <w:jc w:val="both"/>
+        <w:rPr>
+          <w:rFonts w:hint="default"/>
+          <w:lang w:val="ru-RU"/>
+        </w:rPr>
+      </w:pPr>
+      <w:r>
+        <w:rPr>
+          <w:rFonts w:hint="default"/>
+          <w:lang w:val="ru-RU"/>
+        </w:rPr>
+        <w:t>Решение квадратных уравнений с помощью  номограммы</w:t>
+      </w:r>
+    </w:p>
+    <w:p>
+      <w:pPr>
+        <w:numPr>
+          <w:ilvl w:val="0"/>
+          <w:numId w:val="2"/>
+        </w:numPr>
+        <w:bidi w:val="0"/>
+        <w:ind w:left="0" w:leftChars="0" w:firstLine="600" w:firstLineChars="300"/>
+        <w:jc w:val="both"/>
+        <w:rPr>
+          <w:rFonts w:hint="default"/>
+          <w:lang w:val="ru-RU"/>
+        </w:rPr>
+      </w:pPr>
+      <w:r>
+        <w:rPr>
+          <w:rFonts w:hint="default"/>
+          <w:lang w:val="ru-RU"/>
+        </w:rPr>
+        <w:t>Геометрический способ решения квадратных  уравнений</w:t>
+      </w:r>
+    </w:p>
+    <w:p>
+      <w:pPr>
+        <w:numPr>
+          <w:numId w:val="0"/>
+        </w:numPr>
+        <w:bidi w:val="0"/>
+        <w:ind w:left="0" w:leftChars="0" w:firstLine="600" w:firstLineChars="300"/>
+        <w:jc w:val="both"/>
+        <w:rPr>
+          <w:rFonts w:hint="default"/>
+          <w:lang w:val="ru-RU"/>
+        </w:rPr>
+      </w:pPr>
+      <w:r>
+        <w:rPr>
+          <w:rFonts w:hint="default"/>
+          <w:lang w:val="ru-RU"/>
+        </w:rPr>
+        <w:t>При этом допускается вывод информации о графических способах как функциях, находящихся на стадии разработки.</w:t>
+      </w:r>
+    </w:p>
+    <w:p>
+      <w:pPr>
+        <w:pStyle w:val="4"/>
+        <w:numPr>
+          <w:ilvl w:val="2"/>
+          <w:numId w:val="1"/>
+        </w:numPr>
+        <w:bidi w:val="0"/>
+        <w:rPr>
+          <w:rFonts w:hint="default"/>
+          <w:sz w:val="21"/>
+          <w:szCs w:val="21"/>
+          <w:lang w:val="ru-RU"/>
+        </w:rPr>
+      </w:pPr>
+      <w:bookmarkStart w:id="8" w:name="_Toc1841675135"/>
+      <w:r>
+        <w:rPr>
+          <w:rFonts w:hint="default"/>
+          <w:sz w:val="21"/>
+          <w:szCs w:val="21"/>
+          <w:lang w:val="ru-RU"/>
+        </w:rPr>
+        <w:t>Требования к организации входных и выходных данных</w:t>
+      </w:r>
+      <w:bookmarkEnd w:id="8"/>
+    </w:p>
+    <w:p>
+      <w:pPr>
+        <w:bidi w:val="0"/>
+        <w:ind w:left="0" w:leftChars="0" w:firstLine="600" w:firstLineChars="300"/>
+        <w:jc w:val="both"/>
+        <w:rPr>
+          <w:rFonts w:hint="default"/>
+          <w:lang w:val="ru-RU"/>
+        </w:rPr>
+      </w:pPr>
+    </w:p>
+    <w:p>
+      <w:pPr>
+        <w:bidi w:val="0"/>
+        <w:ind w:left="0" w:leftChars="0" w:firstLine="600" w:firstLineChars="300"/>
+        <w:jc w:val="both"/>
+        <w:rPr>
+          <w:rFonts w:hint="default"/>
+          <w:lang w:val="ru-RU"/>
+        </w:rPr>
+      </w:pPr>
+      <w:r>
+        <w:rPr>
+          <w:rFonts w:hint="default"/>
+          <w:lang w:val="ru-RU"/>
+        </w:rPr>
+        <w:t>Ввод и вывод данных Программы осуществляется в используемом на текущем рабочем месте эмуляторе терминала командной строки.</w:t>
+      </w:r>
+    </w:p>
+    <w:p>
+      <w:pPr>
+        <w:bidi w:val="0"/>
+        <w:ind w:left="0" w:leftChars="0" w:firstLine="600" w:firstLineChars="300"/>
+        <w:jc w:val="both"/>
+        <w:rPr>
+          <w:rFonts w:hint="default"/>
+          <w:lang w:val="ru-RU"/>
+        </w:rPr>
+      </w:pPr>
+      <w:r>
+        <w:rPr>
+          <w:rFonts w:hint="default"/>
+          <w:lang w:val="ru-RU"/>
+        </w:rPr>
+        <w:t>Пользователь вводит в соответствующие поля данные о коэффициентах уравнения и выбранном способе выполнения.</w:t>
+      </w:r>
+    </w:p>
+    <w:p>
+      <w:pPr>
+        <w:bidi w:val="0"/>
+        <w:ind w:left="0" w:leftChars="0" w:firstLine="600" w:firstLineChars="300"/>
+        <w:jc w:val="both"/>
+        <w:rPr>
+          <w:rFonts w:hint="default"/>
+          <w:lang w:val="ru-RU"/>
+        </w:rPr>
+      </w:pPr>
+      <w:r>
+        <w:rPr>
+          <w:rFonts w:hint="default"/>
+          <w:lang w:val="ru-RU"/>
+        </w:rPr>
+        <w:t>Программа в ответ выводит ход решения и результат.</w:t>
+      </w:r>
+    </w:p>
+    <w:p>
+      <w:pPr>
+        <w:bidi w:val="0"/>
+        <w:ind w:left="0" w:leftChars="0" w:firstLine="600" w:firstLineChars="300"/>
+        <w:jc w:val="both"/>
+        <w:rPr>
+          <w:rFonts w:hint="default"/>
+          <w:lang w:val="ru-RU"/>
+        </w:rPr>
+      </w:pPr>
+    </w:p>
+    <w:p>
+      <w:pPr>
+        <w:pStyle w:val="4"/>
+        <w:numPr>
+          <w:ilvl w:val="2"/>
+          <w:numId w:val="1"/>
+        </w:numPr>
+        <w:bidi w:val="0"/>
+        <w:rPr>
+          <w:rFonts w:hint="default"/>
+          <w:sz w:val="21"/>
+          <w:szCs w:val="21"/>
+          <w:lang w:val="ru-RU"/>
+        </w:rPr>
+      </w:pPr>
+      <w:bookmarkStart w:id="9" w:name="_Toc717965496"/>
+      <w:r>
+        <w:rPr>
+          <w:rFonts w:hint="default"/>
+          <w:sz w:val="21"/>
+          <w:szCs w:val="21"/>
+          <w:lang w:val="ru-RU"/>
+        </w:rPr>
+        <w:t>Требования к временным характеристикам</w:t>
+      </w:r>
+      <w:bookmarkEnd w:id="9"/>
+    </w:p>
+    <w:p>
+      <w:pPr>
+        <w:rPr>
+          <w:rFonts w:hint="default"/>
+          <w:sz w:val="21"/>
+          <w:szCs w:val="21"/>
+          <w:lang w:val="ru-RU"/>
+        </w:rPr>
+      </w:pPr>
+    </w:p>
+    <w:p>
+      <w:pPr>
+        <w:bidi w:val="0"/>
+        <w:ind w:left="0" w:leftChars="0" w:firstLine="600" w:firstLineChars="300"/>
+        <w:jc w:val="both"/>
+        <w:rPr>
+          <w:rFonts w:hint="default"/>
+          <w:lang w:val="ru-RU"/>
+        </w:rPr>
+      </w:pPr>
+      <w:r>
+        <w:rPr>
+          <w:rFonts w:hint="default"/>
+          <w:lang w:val="ru-RU"/>
+        </w:rPr>
+        <w:t>Специальных требований к временным характеристикам не предусмотрено.</w:t>
+      </w:r>
+    </w:p>
+    <w:p>
+      <w:pPr>
+        <w:pStyle w:val="3"/>
+        <w:numPr>
+          <w:ilvl w:val="1"/>
+          <w:numId w:val="1"/>
+        </w:numPr>
+        <w:bidi w:val="0"/>
         <w:rPr>
           <w:rFonts w:hint="default"/>
           <w:i w:val="0"/>
           <w:iCs w:val="0"/>
-          <w:lang w:val="ru-RU"/>
-        </w:rPr>
-      </w:pPr>
+          <w:sz w:val="24"/>
+          <w:szCs w:val="24"/>
+          <w:lang w:val="ru-RU"/>
+        </w:rPr>
+      </w:pPr>
+      <w:bookmarkStart w:id="10" w:name="_Toc1091408472"/>
+      <w:r>
+        <w:rPr>
+          <w:rFonts w:hint="default"/>
+          <w:i w:val="0"/>
+          <w:iCs w:val="0"/>
+          <w:sz w:val="24"/>
+          <w:szCs w:val="24"/>
+          <w:lang w:val="ru-RU"/>
+        </w:rPr>
+        <w:t>Требования к надежности</w:t>
+      </w:r>
+      <w:bookmarkEnd w:id="10"/>
+    </w:p>
+    <w:p>
+      <w:pPr>
+        <w:pStyle w:val="4"/>
+        <w:numPr>
+          <w:ilvl w:val="2"/>
+          <w:numId w:val="1"/>
+        </w:numPr>
+        <w:bidi w:val="0"/>
+        <w:rPr>
+          <w:rFonts w:hint="default"/>
+          <w:sz w:val="21"/>
+          <w:szCs w:val="21"/>
+          <w:lang w:val="ru-RU"/>
+        </w:rPr>
+      </w:pPr>
+      <w:bookmarkStart w:id="11" w:name="_Toc776362360"/>
+      <w:r>
+        <w:rPr>
+          <w:rFonts w:hint="default"/>
+          <w:sz w:val="21"/>
+          <w:szCs w:val="21"/>
+          <w:lang w:val="ru-RU"/>
+        </w:rPr>
+        <w:t>Требования к обеспечению надежного (устойчивого) функционирования программы</w:t>
+      </w:r>
+      <w:bookmarkEnd w:id="11"/>
+    </w:p>
+    <w:p>
+      <w:pPr>
+        <w:bidi w:val="0"/>
+        <w:rPr>
+          <w:rFonts w:hint="default"/>
+          <w:lang w:val="ru-RU"/>
+        </w:rPr>
+      </w:pPr>
+    </w:p>
+    <w:p>
+      <w:pPr>
+        <w:bidi w:val="0"/>
+        <w:ind w:left="0" w:leftChars="0" w:firstLine="600" w:firstLineChars="300"/>
+        <w:jc w:val="both"/>
+        <w:rPr>
+          <w:rFonts w:hint="default"/>
+          <w:lang w:val="ru-RU"/>
+        </w:rPr>
+      </w:pPr>
+      <w:r>
+        <w:rPr>
+          <w:rFonts w:hint="default"/>
+          <w:lang w:val="ru-RU"/>
+        </w:rPr>
+        <w:t>Надежное (устойчивое) функционирование программы должно быть обеспечено выполнением заказчиком совокупности организационно-технических мероприятий, перечень которых приведен ниже:</w:t>
+      </w:r>
+    </w:p>
+    <w:p>
+      <w:pPr>
+        <w:bidi w:val="0"/>
+        <w:ind w:left="0" w:leftChars="0" w:firstLine="600" w:firstLineChars="300"/>
+        <w:jc w:val="both"/>
+        <w:rPr>
+          <w:rFonts w:hint="default"/>
+          <w:lang w:val="ru-RU"/>
+        </w:rPr>
+      </w:pPr>
+    </w:p>
+    <w:p>
+      <w:pPr>
+        <w:numPr>
+          <w:ilvl w:val="0"/>
+          <w:numId w:val="3"/>
+        </w:numPr>
+        <w:bidi w:val="0"/>
+        <w:ind w:left="420" w:leftChars="0" w:hanging="420" w:firstLineChars="0"/>
+        <w:jc w:val="both"/>
+        <w:rPr>
+          <w:rFonts w:hint="default"/>
+          <w:lang w:val="ru-RU"/>
+        </w:rPr>
+      </w:pPr>
+      <w:r>
+        <w:rPr>
+          <w:rFonts w:hint="default"/>
+          <w:lang w:val="ru-RU"/>
+        </w:rPr>
+        <w:t>организацией бесперебойного питания технических средств;</w:t>
+      </w:r>
+    </w:p>
+    <w:p>
+      <w:pPr>
+        <w:numPr>
+          <w:ilvl w:val="0"/>
+          <w:numId w:val="3"/>
+        </w:numPr>
+        <w:bidi w:val="0"/>
+        <w:ind w:left="420" w:leftChars="0" w:hanging="420" w:firstLineChars="0"/>
+        <w:jc w:val="both"/>
+        <w:rPr>
+          <w:rFonts w:hint="default"/>
+          <w:lang w:val="ru-RU"/>
+        </w:rPr>
+      </w:pPr>
+      <w:r>
+        <w:rPr>
+          <w:rFonts w:hint="default"/>
+          <w:lang w:val="ru-RU"/>
+        </w:rPr>
+        <w:t>использованием поддерживаемых версий программного обеспечения;</w:t>
+      </w:r>
+    </w:p>
+    <w:p>
+      <w:pPr>
+        <w:numPr>
+          <w:ilvl w:val="0"/>
+          <w:numId w:val="3"/>
+        </w:numPr>
+        <w:bidi w:val="0"/>
+        <w:ind w:left="420" w:leftChars="0" w:hanging="420" w:firstLineChars="0"/>
+        <w:jc w:val="both"/>
+        <w:rPr>
+          <w:rFonts w:hint="default"/>
+          <w:lang w:val="ru-RU"/>
+        </w:rPr>
+      </w:pPr>
+      <w:r>
+        <w:rPr>
+          <w:rFonts w:hint="default"/>
+          <w:lang w:val="ru-RU"/>
+        </w:rPr>
+        <w:t>регулярным выполнением рекомендаций Министерства труда и социального развития РФ, изложенных в Постановлении от 23 июля 1998 г. «Об утверждении межотраслевых типовых норм времени на работы по сервисному обслуживанию ПЭВМ и оргтехники и сопровождению программных средств»;</w:t>
+      </w:r>
+    </w:p>
+    <w:p>
+      <w:pPr>
+        <w:numPr>
+          <w:ilvl w:val="0"/>
+          <w:numId w:val="3"/>
+        </w:numPr>
+        <w:bidi w:val="0"/>
+        <w:ind w:left="420" w:leftChars="0" w:hanging="420" w:firstLineChars="0"/>
+        <w:jc w:val="both"/>
+        <w:rPr>
+          <w:rFonts w:hint="default"/>
+          <w:lang w:val="ru-RU"/>
+        </w:rPr>
+      </w:pPr>
+      <w:r>
+        <w:rPr>
+          <w:rFonts w:hint="default"/>
+          <w:lang w:val="ru-RU"/>
+        </w:rPr>
+        <w:t>регулярным выполнением требований ГОСТ 51188-98. Защита информации. Испытания программных средств на наличие компьютерных вирусов.</w:t>
+      </w:r>
+    </w:p>
+    <w:p>
+      <w:pPr>
+        <w:numPr>
+          <w:numId w:val="0"/>
+        </w:numPr>
+        <w:bidi w:val="0"/>
+        <w:ind w:leftChars="0"/>
+        <w:jc w:val="both"/>
+        <w:rPr>
+          <w:rFonts w:hint="default"/>
+          <w:lang w:val="ru-RU"/>
+        </w:rPr>
+      </w:pPr>
+    </w:p>
+    <w:p>
+      <w:pPr>
+        <w:pStyle w:val="4"/>
+        <w:numPr>
+          <w:ilvl w:val="2"/>
+          <w:numId w:val="1"/>
+        </w:numPr>
+        <w:bidi w:val="0"/>
+        <w:rPr>
+          <w:rFonts w:hint="default"/>
+          <w:sz w:val="21"/>
+          <w:szCs w:val="21"/>
+          <w:lang w:val="ru-RU"/>
+        </w:rPr>
+      </w:pPr>
+      <w:bookmarkStart w:id="12" w:name="_Toc778709413"/>
+      <w:r>
+        <w:rPr>
+          <w:rFonts w:hint="default"/>
+          <w:sz w:val="21"/>
+          <w:szCs w:val="21"/>
+          <w:lang w:val="ru-RU"/>
+        </w:rPr>
+        <w:t>Время восстановления после отказа</w:t>
+      </w:r>
+      <w:bookmarkEnd w:id="12"/>
+    </w:p>
+    <w:p>
+      <w:pPr>
+        <w:rPr>
+          <w:rFonts w:hint="default"/>
+          <w:sz w:val="21"/>
+          <w:szCs w:val="21"/>
+          <w:lang w:val="ru-RU"/>
+        </w:rPr>
+      </w:pPr>
+    </w:p>
+    <w:p>
+      <w:pPr>
+        <w:bidi w:val="0"/>
+        <w:ind w:left="0" w:leftChars="0" w:firstLine="600" w:firstLineChars="300"/>
+        <w:jc w:val="both"/>
+        <w:rPr>
+          <w:rFonts w:hint="default"/>
+          <w:lang w:val="ru-RU"/>
+        </w:rPr>
+      </w:pPr>
+      <w:r>
+        <w:rPr>
+          <w:rFonts w:hint="default"/>
+          <w:lang w:val="ru-RU"/>
+        </w:rPr>
+        <w:t>Специальных требований по времени восстановления после отказа не предусмотрено.</w:t>
+      </w:r>
+    </w:p>
+    <w:p>
+      <w:pPr>
+        <w:bidi w:val="0"/>
+        <w:ind w:left="0" w:leftChars="0" w:firstLine="600" w:firstLineChars="300"/>
+        <w:jc w:val="both"/>
+        <w:rPr>
+          <w:rFonts w:hint="default"/>
+          <w:lang w:val="ru-RU"/>
+        </w:rPr>
+      </w:pPr>
+    </w:p>
+    <w:p>
+      <w:pPr>
+        <w:pStyle w:val="4"/>
+        <w:numPr>
+          <w:ilvl w:val="2"/>
+          <w:numId w:val="1"/>
+        </w:numPr>
+        <w:bidi w:val="0"/>
+        <w:rPr>
+          <w:rFonts w:hint="default"/>
+          <w:sz w:val="21"/>
+          <w:szCs w:val="21"/>
+          <w:lang w:val="ru-RU"/>
+        </w:rPr>
+      </w:pPr>
+      <w:bookmarkStart w:id="13" w:name="_Toc298273486"/>
+      <w:r>
+        <w:rPr>
+          <w:rFonts w:hint="default"/>
+          <w:sz w:val="21"/>
+          <w:szCs w:val="21"/>
+          <w:lang w:val="ru-RU"/>
+        </w:rPr>
+        <w:t>Отказы из-за некорректных действий оператора</w:t>
+      </w:r>
+      <w:bookmarkEnd w:id="13"/>
+    </w:p>
+    <w:p>
+      <w:pPr>
+        <w:rPr>
+          <w:rFonts w:hint="default"/>
+          <w:sz w:val="21"/>
+          <w:szCs w:val="21"/>
+          <w:lang w:val="ru-RU"/>
+        </w:rPr>
+      </w:pPr>
+    </w:p>
+    <w:p>
+      <w:pPr>
+        <w:bidi w:val="0"/>
+        <w:ind w:left="0" w:leftChars="0" w:firstLine="600" w:firstLineChars="300"/>
+        <w:jc w:val="both"/>
+        <w:rPr>
+          <w:rFonts w:hint="default"/>
+          <w:lang w:val="ru-RU"/>
+        </w:rPr>
+      </w:pPr>
+      <w:r>
+        <w:rPr>
+          <w:rFonts w:hint="default"/>
+          <w:lang w:val="ru-RU"/>
+        </w:rPr>
+        <w:t>В случае отказа Программы из-за неккоректных действий оператора следует перезапусть приложение путем повторного запуска исполняемого файла.</w:t>
+      </w:r>
+    </w:p>
+    <w:p>
+      <w:pPr>
+        <w:pStyle w:val="3"/>
+        <w:numPr>
+          <w:ilvl w:val="1"/>
+          <w:numId w:val="1"/>
+        </w:numPr>
+        <w:bidi w:val="0"/>
+        <w:rPr>
+          <w:rFonts w:hint="default"/>
+          <w:i w:val="0"/>
+          <w:iCs w:val="0"/>
+          <w:sz w:val="24"/>
+          <w:szCs w:val="24"/>
+          <w:lang w:val="ru-RU"/>
+        </w:rPr>
+      </w:pPr>
+      <w:bookmarkStart w:id="14" w:name="_Toc1385950346"/>
+      <w:r>
+        <w:rPr>
+          <w:rFonts w:hint="default"/>
+          <w:i w:val="0"/>
+          <w:iCs w:val="0"/>
+          <w:sz w:val="24"/>
+          <w:szCs w:val="24"/>
+          <w:lang w:val="ru-RU"/>
+        </w:rPr>
+        <w:t>Условия эксплуатации</w:t>
+      </w:r>
+      <w:bookmarkEnd w:id="14"/>
+    </w:p>
+    <w:p>
+      <w:pPr>
+        <w:pStyle w:val="4"/>
+        <w:numPr>
+          <w:ilvl w:val="2"/>
+          <w:numId w:val="1"/>
+        </w:numPr>
+        <w:bidi w:val="0"/>
+        <w:rPr>
+          <w:rFonts w:hint="default"/>
+          <w:sz w:val="21"/>
+          <w:szCs w:val="21"/>
+          <w:lang w:val="ru-RU"/>
+        </w:rPr>
+      </w:pPr>
+      <w:r>
+        <w:rPr>
+          <w:rFonts w:hint="default"/>
+          <w:sz w:val="21"/>
+          <w:szCs w:val="21"/>
+          <w:lang w:val="ru-RU"/>
+        </w:rPr>
+        <w:t xml:space="preserve"> </w:t>
+      </w:r>
+      <w:bookmarkStart w:id="15" w:name="_Toc1349878603"/>
+      <w:r>
+        <w:rPr>
+          <w:rFonts w:hint="default"/>
+          <w:sz w:val="21"/>
+          <w:szCs w:val="21"/>
+          <w:lang w:val="ru-RU"/>
+        </w:rPr>
+        <w:t>Климатические условия эксплуатации</w:t>
+      </w:r>
+      <w:bookmarkEnd w:id="15"/>
+    </w:p>
+    <w:p>
+      <w:pPr>
+        <w:rPr>
+          <w:rFonts w:hint="default"/>
+          <w:sz w:val="21"/>
+          <w:szCs w:val="21"/>
+          <w:lang w:val="ru-RU"/>
+        </w:rPr>
+      </w:pPr>
+    </w:p>
+    <w:p>
+      <w:pPr>
+        <w:bidi w:val="0"/>
+        <w:ind w:left="0" w:leftChars="0" w:firstLine="600" w:firstLineChars="300"/>
+        <w:jc w:val="both"/>
+        <w:rPr>
+          <w:rFonts w:hint="default"/>
+          <w:lang w:val="ru-RU"/>
+        </w:rPr>
+      </w:pPr>
+      <w:r>
+        <w:rPr>
+          <w:rFonts w:hint="default"/>
+          <w:lang w:val="ru-RU"/>
+        </w:rPr>
+        <w:t>Специальных требований по климатическим условиям эксплуатации не предусмотрено.</w:t>
+      </w:r>
+    </w:p>
+    <w:p>
+      <w:pPr>
+        <w:bidi w:val="0"/>
+        <w:ind w:left="0" w:leftChars="0" w:firstLine="600" w:firstLineChars="300"/>
+        <w:jc w:val="both"/>
+        <w:rPr>
+          <w:rFonts w:hint="default"/>
+          <w:lang w:val="ru-RU"/>
+        </w:rPr>
+      </w:pPr>
+    </w:p>
+    <w:p>
+      <w:pPr>
+        <w:pStyle w:val="4"/>
+        <w:numPr>
+          <w:ilvl w:val="2"/>
+          <w:numId w:val="1"/>
+        </w:numPr>
+        <w:bidi w:val="0"/>
+        <w:rPr>
+          <w:rFonts w:hint="default"/>
+          <w:sz w:val="21"/>
+          <w:szCs w:val="21"/>
+          <w:lang w:val="ru-RU"/>
+        </w:rPr>
+      </w:pPr>
+      <w:bookmarkStart w:id="16" w:name="_Toc1054779219"/>
+      <w:r>
+        <w:rPr>
+          <w:rFonts w:hint="default"/>
+          <w:sz w:val="21"/>
+          <w:szCs w:val="21"/>
+          <w:lang w:val="ru-RU"/>
+        </w:rPr>
+        <w:t>Требования к видам обслуживания</w:t>
+      </w:r>
+      <w:bookmarkEnd w:id="16"/>
+    </w:p>
+    <w:p>
+      <w:pPr>
+        <w:rPr>
+          <w:rFonts w:hint="default"/>
+          <w:sz w:val="21"/>
+          <w:szCs w:val="21"/>
+          <w:lang w:val="ru-RU"/>
+        </w:rPr>
+      </w:pPr>
+    </w:p>
+    <w:p>
+      <w:pPr>
+        <w:bidi w:val="0"/>
+        <w:ind w:left="0" w:leftChars="0" w:firstLine="600" w:firstLineChars="300"/>
+        <w:jc w:val="both"/>
+        <w:rPr>
+          <w:rFonts w:hint="default"/>
+          <w:lang w:val="ru-RU"/>
+        </w:rPr>
+      </w:pPr>
+      <w:r>
+        <w:rPr>
+          <w:rFonts w:hint="default"/>
+          <w:lang w:val="ru-RU"/>
+        </w:rPr>
+        <w:t>Программа не требует проведения каких-либо видов обслуживания.</w:t>
+      </w:r>
+    </w:p>
+    <w:p>
+      <w:pPr>
+        <w:bidi w:val="0"/>
+        <w:ind w:left="0" w:leftChars="0" w:firstLine="600" w:firstLineChars="300"/>
+        <w:jc w:val="both"/>
+        <w:rPr>
+          <w:rFonts w:hint="default"/>
+          <w:lang w:val="ru-RU"/>
+        </w:rPr>
+      </w:pPr>
+    </w:p>
+    <w:p>
+      <w:pPr>
+        <w:pStyle w:val="4"/>
+        <w:numPr>
+          <w:ilvl w:val="2"/>
+          <w:numId w:val="1"/>
+        </w:numPr>
+        <w:bidi w:val="0"/>
+        <w:rPr>
+          <w:rFonts w:hint="default"/>
+          <w:sz w:val="21"/>
+          <w:szCs w:val="21"/>
+          <w:lang w:val="ru-RU"/>
+        </w:rPr>
+      </w:pPr>
+      <w:bookmarkStart w:id="17" w:name="_Toc1688495421"/>
+      <w:r>
+        <w:rPr>
+          <w:rFonts w:hint="default"/>
+          <w:sz w:val="21"/>
+          <w:szCs w:val="21"/>
+          <w:lang w:val="ru-RU"/>
+        </w:rPr>
+        <w:t>Требования к численности и квалификации персонала</w:t>
+      </w:r>
+      <w:bookmarkEnd w:id="17"/>
+    </w:p>
+    <w:p>
+      <w:pPr>
+        <w:ind w:left="0" w:leftChars="0" w:firstLine="630" w:firstLineChars="300"/>
+        <w:jc w:val="both"/>
+        <w:rPr>
+          <w:rFonts w:hint="default"/>
+          <w:sz w:val="21"/>
+          <w:szCs w:val="21"/>
+          <w:lang w:val="ru-RU"/>
+        </w:rPr>
+      </w:pPr>
+    </w:p>
+    <w:p>
+      <w:pPr>
+        <w:ind w:left="0" w:leftChars="0" w:firstLine="600" w:firstLineChars="300"/>
+        <w:jc w:val="both"/>
+        <w:rPr>
+          <w:rFonts w:hint="default"/>
+          <w:sz w:val="20"/>
+          <w:szCs w:val="20"/>
+          <w:lang w:val="ru-RU"/>
+        </w:rPr>
+      </w:pPr>
+      <w:r>
+        <w:rPr>
+          <w:rFonts w:hint="default"/>
+          <w:sz w:val="20"/>
+          <w:szCs w:val="20"/>
+          <w:lang w:val="ru-RU"/>
+        </w:rPr>
+        <w:t xml:space="preserve">Пользователь Программы (оператор) должен обладать практическими навыками работы с консольным интерфейсом операционной системы </w:t>
+      </w:r>
+      <w:r>
+        <w:rPr>
+          <w:rFonts w:hint="default"/>
+          <w:lang w:val="ru-RU"/>
+        </w:rPr>
+        <w:t>GNU/</w:t>
+      </w:r>
+      <w:r>
+        <w:rPr>
+          <w:rFonts w:hint="default"/>
+          <w:sz w:val="20"/>
+          <w:szCs w:val="20"/>
+          <w:lang w:val="ru-RU"/>
+        </w:rPr>
+        <w:t>Linux.</w:t>
+      </w:r>
+    </w:p>
+    <w:p>
+      <w:pPr>
+        <w:pStyle w:val="3"/>
+        <w:numPr>
+          <w:ilvl w:val="1"/>
+          <w:numId w:val="1"/>
+        </w:numPr>
+        <w:bidi w:val="0"/>
+        <w:rPr>
+          <w:rFonts w:hint="default"/>
+          <w:i w:val="0"/>
+          <w:iCs w:val="0"/>
+          <w:sz w:val="24"/>
+          <w:szCs w:val="24"/>
+          <w:lang w:val="ru-RU"/>
+        </w:rPr>
+      </w:pPr>
+      <w:bookmarkStart w:id="18" w:name="_Toc1901518361"/>
+      <w:r>
+        <w:rPr>
+          <w:rFonts w:hint="default"/>
+          <w:i w:val="0"/>
+          <w:iCs w:val="0"/>
+          <w:sz w:val="24"/>
+          <w:szCs w:val="24"/>
+          <w:lang w:val="ru-RU"/>
+        </w:rPr>
+        <w:t>Требования к составу и параметрам технических средств</w:t>
+      </w:r>
+      <w:bookmarkEnd w:id="18"/>
+    </w:p>
+    <w:p>
+      <w:pPr>
+        <w:bidi w:val="0"/>
+        <w:rPr>
+          <w:rFonts w:hint="default"/>
+          <w:lang w:val="ru-RU"/>
+        </w:rPr>
+      </w:pPr>
+    </w:p>
+    <w:p>
+      <w:pPr>
+        <w:bidi w:val="0"/>
+        <w:ind w:left="0" w:leftChars="0" w:firstLine="600" w:firstLineChars="300"/>
+        <w:jc w:val="both"/>
+        <w:rPr>
+          <w:rFonts w:hint="default"/>
+          <w:lang w:val="ru-RU"/>
+        </w:rPr>
+      </w:pPr>
+      <w:r>
+        <w:rPr>
+          <w:rFonts w:hint="default"/>
+          <w:lang w:val="ru-RU"/>
+        </w:rPr>
+        <w:t>В состав технических средств включается компьютер с установленной операционной системой на базе ядра GNU/Linux, подходящий по минимальным требованиям к запуску.</w:t>
+      </w:r>
+    </w:p>
+    <w:p>
+      <w:pPr>
+        <w:pStyle w:val="3"/>
+        <w:numPr>
+          <w:ilvl w:val="1"/>
+          <w:numId w:val="1"/>
+        </w:numPr>
+        <w:bidi w:val="0"/>
+        <w:rPr>
+          <w:rFonts w:hint="default"/>
+          <w:i w:val="0"/>
+          <w:iCs w:val="0"/>
+          <w:sz w:val="24"/>
+          <w:szCs w:val="24"/>
+          <w:lang w:val="ru-RU"/>
+        </w:rPr>
+      </w:pPr>
+      <w:bookmarkStart w:id="19" w:name="_Toc328189478"/>
+      <w:r>
+        <w:rPr>
+          <w:rFonts w:hint="default"/>
+          <w:i w:val="0"/>
+          <w:iCs w:val="0"/>
+          <w:sz w:val="24"/>
+          <w:szCs w:val="24"/>
+          <w:lang w:val="ru-RU"/>
+        </w:rPr>
+        <w:t>Требования к информационной и программной совместимости</w:t>
+      </w:r>
+      <w:bookmarkEnd w:id="19"/>
+    </w:p>
+    <w:p>
+      <w:pPr>
+        <w:rPr>
+          <w:rFonts w:hint="default"/>
+          <w:i w:val="0"/>
+          <w:iCs w:val="0"/>
+          <w:sz w:val="24"/>
+          <w:szCs w:val="24"/>
+          <w:lang w:val="ru-RU"/>
+        </w:rPr>
+      </w:pPr>
+    </w:p>
+    <w:p>
+      <w:pPr>
+        <w:bidi w:val="0"/>
+        <w:ind w:left="0" w:leftChars="0" w:firstLine="600" w:firstLineChars="300"/>
+        <w:jc w:val="both"/>
+        <w:rPr>
+          <w:rFonts w:hint="default"/>
+          <w:lang w:val="ru-RU"/>
+        </w:rPr>
+      </w:pPr>
+      <w:r>
+        <w:rPr>
+          <w:rFonts w:hint="default"/>
+          <w:lang w:val="ru-RU"/>
+        </w:rPr>
+        <w:t>Совместимость программного продукта гарантируется только на операционных системах на базе GNU/Linux. На ОС серии Windows тестирование не проводилось.</w:t>
+      </w:r>
+    </w:p>
+    <w:p>
+      <w:pPr>
+        <w:pStyle w:val="3"/>
+        <w:numPr>
+          <w:ilvl w:val="1"/>
+          <w:numId w:val="1"/>
+        </w:numPr>
+        <w:bidi w:val="0"/>
+        <w:rPr>
+          <w:rFonts w:hint="default"/>
+          <w:i w:val="0"/>
+          <w:iCs w:val="0"/>
+          <w:sz w:val="24"/>
+          <w:szCs w:val="24"/>
+          <w:lang w:val="ru-RU"/>
+        </w:rPr>
+      </w:pPr>
+      <w:bookmarkStart w:id="20" w:name="_Toc1959765215"/>
+      <w:r>
+        <w:rPr>
+          <w:rFonts w:hint="default"/>
+          <w:i w:val="0"/>
+          <w:iCs w:val="0"/>
+          <w:sz w:val="24"/>
+          <w:szCs w:val="24"/>
+          <w:lang w:val="ru-RU"/>
+        </w:rPr>
+        <w:t>Требования к маркировке и упаковке</w:t>
+      </w:r>
+      <w:bookmarkEnd w:id="20"/>
+    </w:p>
+    <w:p>
+      <w:pPr>
+        <w:rPr>
+          <w:rFonts w:hint="default"/>
+          <w:lang w:val="ru-RU"/>
+        </w:rPr>
+      </w:pPr>
+    </w:p>
+    <w:p>
+      <w:pPr>
+        <w:ind w:left="0" w:leftChars="0" w:firstLine="600" w:firstLineChars="0"/>
+        <w:jc w:val="both"/>
+        <w:rPr>
+          <w:rFonts w:hint="default"/>
+          <w:lang w:val="ru-RU"/>
+        </w:rPr>
+      </w:pPr>
+      <w:r>
+        <w:rPr>
+          <w:rFonts w:hint="default"/>
+          <w:lang w:val="ru-RU"/>
+        </w:rPr>
+        <w:t>Специальных требований к маркировке и упаковке не предусмотрено.</w:t>
+      </w:r>
+    </w:p>
+    <w:p>
+      <w:pPr>
+        <w:pStyle w:val="3"/>
+        <w:numPr>
+          <w:ilvl w:val="1"/>
+          <w:numId w:val="1"/>
+        </w:numPr>
+        <w:bidi w:val="0"/>
+        <w:rPr>
+          <w:rFonts w:hint="default"/>
+          <w:i w:val="0"/>
+          <w:iCs w:val="0"/>
+          <w:sz w:val="24"/>
+          <w:szCs w:val="24"/>
+          <w:lang w:val="ru-RU"/>
+        </w:rPr>
+      </w:pPr>
+      <w:bookmarkStart w:id="21" w:name="_Toc206523771"/>
+      <w:r>
+        <w:rPr>
+          <w:rFonts w:hint="default"/>
+          <w:i w:val="0"/>
+          <w:iCs w:val="0"/>
+          <w:sz w:val="24"/>
+          <w:szCs w:val="24"/>
+          <w:lang w:val="ru-RU"/>
+        </w:rPr>
+        <w:t>Требования к транспортированию и хранению</w:t>
+      </w:r>
+      <w:bookmarkEnd w:id="21"/>
+    </w:p>
+    <w:p>
+      <w:pPr>
+        <w:rPr>
+          <w:rFonts w:hint="default"/>
+          <w:lang w:val="ru-RU"/>
+        </w:rPr>
+      </w:pPr>
+    </w:p>
+    <w:p>
+      <w:pPr>
+        <w:ind w:left="0" w:leftChars="0" w:firstLine="600" w:firstLineChars="0"/>
+        <w:jc w:val="both"/>
+        <w:rPr>
+          <w:rFonts w:hint="default"/>
+          <w:lang w:val="ru-RU"/>
+        </w:rPr>
+      </w:pPr>
+      <w:r>
+        <w:rPr>
+          <w:rFonts w:hint="default"/>
+          <w:lang w:val="ru-RU"/>
+        </w:rPr>
+        <w:t>Специальных требований к транспортированию и хранению не предусмотрено.</w:t>
+      </w:r>
+    </w:p>
+    <w:p>
+      <w:pPr>
+        <w:pStyle w:val="3"/>
+        <w:numPr>
+          <w:ilvl w:val="1"/>
+          <w:numId w:val="1"/>
+        </w:numPr>
+        <w:bidi w:val="0"/>
+        <w:rPr>
+          <w:rFonts w:hint="default"/>
+          <w:i w:val="0"/>
+          <w:iCs w:val="0"/>
+          <w:sz w:val="24"/>
+          <w:szCs w:val="24"/>
+          <w:lang w:val="ru-RU"/>
+        </w:rPr>
+      </w:pPr>
+      <w:bookmarkStart w:id="22" w:name="_Toc1059797323"/>
+      <w:r>
+        <w:rPr>
+          <w:rFonts w:hint="default"/>
+          <w:i w:val="0"/>
+          <w:iCs w:val="0"/>
+          <w:sz w:val="24"/>
+          <w:szCs w:val="24"/>
+          <w:lang w:val="ru-RU"/>
+        </w:rPr>
+        <w:t>Специальные требования</w:t>
+      </w:r>
+      <w:bookmarkEnd w:id="22"/>
+    </w:p>
+    <w:p>
+      <w:pPr>
+        <w:rPr>
+          <w:rFonts w:hint="default"/>
+          <w:i w:val="0"/>
+          <w:iCs w:val="0"/>
+          <w:sz w:val="24"/>
+          <w:szCs w:val="24"/>
+          <w:lang w:val="ru-RU"/>
+        </w:rPr>
+      </w:pPr>
+    </w:p>
+    <w:p>
+      <w:pPr>
+        <w:bidi w:val="0"/>
+        <w:ind w:left="0" w:leftChars="0" w:firstLine="600" w:firstLineChars="300"/>
+        <w:jc w:val="both"/>
+        <w:rPr>
+          <w:rFonts w:hint="default"/>
+          <w:lang w:val="ru-RU"/>
+        </w:rPr>
+      </w:pPr>
+      <w:r>
+        <w:rPr>
+          <w:rFonts w:hint="default"/>
+          <w:lang w:val="ru-RU"/>
+        </w:rPr>
+        <w:t>Программа должна обеспечивать взаимодействие с пользователем посредством терминального интерфейса, разработанного согласно рекомендациям компании-производителя операционной системы.</w:t>
+      </w:r>
     </w:p>
     <w:p>
       <w:pPr>
@@ -2062,18 +5245,910 @@
         <w:ind w:left="0" w:leftChars="0" w:firstLine="0" w:firstLineChars="0"/>
         <w:rPr>
           <w:rFonts w:hint="default"/>
-          <w:lang w:val="ru-RU"/>
-        </w:rPr>
-      </w:pPr>
-      <w:r>
-        <w:rPr>
-          <w:rFonts w:hint="default"/>
-          <w:lang w:val="ru-RU"/>
-        </w:rPr>
-        <w:t>Основания для разработки</w:t>
-      </w:r>
-      <w:bookmarkStart w:id="4" w:name="_GoBack"/>
-      <w:bookmarkEnd w:id="4"/>
+          <w:sz w:val="28"/>
+          <w:szCs w:val="28"/>
+          <w:lang w:val="ru-RU"/>
+        </w:rPr>
+      </w:pPr>
+      <w:bookmarkStart w:id="23" w:name="_Toc637082499"/>
+      <w:r>
+        <w:rPr>
+          <w:rFonts w:hint="default"/>
+          <w:sz w:val="28"/>
+          <w:szCs w:val="28"/>
+          <w:lang w:val="ru-RU"/>
+        </w:rPr>
+        <w:t>Требования к программной документации</w:t>
+      </w:r>
+      <w:bookmarkEnd w:id="23"/>
+    </w:p>
+    <w:p>
+      <w:pPr>
+        <w:rPr>
+          <w:rFonts w:hint="default"/>
+          <w:lang w:val="ru-RU"/>
+        </w:rPr>
+      </w:pPr>
+    </w:p>
+    <w:p>
+      <w:pPr>
+        <w:bidi w:val="0"/>
+        <w:ind w:left="0" w:leftChars="0" w:firstLine="600" w:firstLineChars="300"/>
+        <w:jc w:val="both"/>
+        <w:rPr>
+          <w:rFonts w:hint="default"/>
+          <w:lang w:val="ru-RU"/>
+        </w:rPr>
+      </w:pPr>
+      <w:r>
+        <w:rPr>
+          <w:rFonts w:hint="default"/>
+          <w:lang w:val="ru-RU"/>
+        </w:rPr>
+        <w:t>Предварительный состав программной документации:</w:t>
+      </w:r>
+    </w:p>
+    <w:p>
+      <w:pPr>
+        <w:numPr>
+          <w:ilvl w:val="0"/>
+          <w:numId w:val="4"/>
+        </w:numPr>
+        <w:tabs>
+          <w:tab w:val="left" w:pos="200"/>
+          <w:tab w:val="clear" w:pos="420"/>
+        </w:tabs>
+        <w:bidi w:val="0"/>
+        <w:ind w:left="0" w:leftChars="0" w:firstLine="600" w:firstLineChars="0"/>
+        <w:jc w:val="both"/>
+        <w:rPr>
+          <w:rFonts w:hint="default"/>
+          <w:lang w:val="ru-RU"/>
+        </w:rPr>
+      </w:pPr>
+      <w:r>
+        <w:rPr>
+          <w:rFonts w:hint="default"/>
+          <w:lang w:val="ru-RU"/>
+        </w:rPr>
+        <w:t>Техническое задание;</w:t>
+      </w:r>
+    </w:p>
+    <w:p>
+      <w:pPr>
+        <w:numPr>
+          <w:ilvl w:val="0"/>
+          <w:numId w:val="4"/>
+        </w:numPr>
+        <w:tabs>
+          <w:tab w:val="left" w:pos="0"/>
+          <w:tab w:val="clear" w:pos="420"/>
+        </w:tabs>
+        <w:bidi w:val="0"/>
+        <w:ind w:left="0" w:leftChars="0" w:firstLine="600" w:firstLineChars="0"/>
+        <w:jc w:val="both"/>
+        <w:rPr>
+          <w:rFonts w:hint="default"/>
+          <w:lang w:val="ru-RU"/>
+        </w:rPr>
+      </w:pPr>
+      <w:r>
+        <w:rPr>
+          <w:rFonts w:hint="default"/>
+          <w:lang w:val="ru-RU"/>
+        </w:rPr>
+        <w:t>Пояснительная записка (отчет о выполнении).</w:t>
+      </w:r>
+    </w:p>
+    <w:p>
+      <w:pPr>
+        <w:pStyle w:val="2"/>
+        <w:numPr>
+          <w:ilvl w:val="0"/>
+          <w:numId w:val="1"/>
+        </w:numPr>
+        <w:bidi w:val="0"/>
+        <w:ind w:left="0" w:leftChars="0" w:firstLine="0" w:firstLineChars="0"/>
+        <w:rPr>
+          <w:rFonts w:hint="default"/>
+          <w:sz w:val="28"/>
+          <w:szCs w:val="28"/>
+          <w:lang w:val="ru-RU"/>
+        </w:rPr>
+      </w:pPr>
+      <w:bookmarkStart w:id="24" w:name="_Toc637616577"/>
+      <w:r>
+        <w:rPr>
+          <w:rFonts w:hint="default"/>
+          <w:sz w:val="28"/>
+          <w:szCs w:val="28"/>
+          <w:lang w:val="ru-RU"/>
+        </w:rPr>
+        <w:t>Технико-экономические показатели</w:t>
+      </w:r>
+      <w:bookmarkEnd w:id="24"/>
+    </w:p>
+    <w:p>
+      <w:pPr>
+        <w:rPr>
+          <w:rFonts w:hint="default"/>
+          <w:lang w:val="ru-RU"/>
+        </w:rPr>
+      </w:pPr>
+    </w:p>
+    <w:p>
+      <w:pPr>
+        <w:ind w:left="0" w:leftChars="0" w:firstLine="600" w:firstLineChars="300"/>
+        <w:jc w:val="both"/>
+        <w:rPr>
+          <w:rFonts w:hint="default"/>
+          <w:lang w:val="ru-RU"/>
+        </w:rPr>
+      </w:pPr>
+      <w:r>
+        <w:rPr>
+          <w:rFonts w:hint="default"/>
+          <w:lang w:val="ru-RU"/>
+        </w:rPr>
+        <w:t>Программа является проектом с открытым исходным кодом, предназначена для учебных целей и коммерческой реализации не подлежит.</w:t>
+      </w:r>
+    </w:p>
+    <w:p>
+      <w:pPr>
+        <w:ind w:left="0" w:leftChars="0" w:firstLine="600" w:firstLineChars="300"/>
+        <w:jc w:val="both"/>
+        <w:rPr>
+          <w:rFonts w:hint="default"/>
+          <w:lang w:val="ru-RU"/>
+        </w:rPr>
+      </w:pPr>
+    </w:p>
+    <w:p>
+      <w:pPr>
+        <w:pStyle w:val="2"/>
+        <w:numPr>
+          <w:ilvl w:val="0"/>
+          <w:numId w:val="1"/>
+        </w:numPr>
+        <w:bidi w:val="0"/>
+        <w:ind w:left="0" w:leftChars="0" w:firstLine="0" w:firstLineChars="0"/>
+        <w:rPr>
+          <w:rFonts w:hint="default"/>
+          <w:sz w:val="28"/>
+          <w:szCs w:val="28"/>
+          <w:lang w:val="ru-RU"/>
+        </w:rPr>
+      </w:pPr>
+      <w:bookmarkStart w:id="25" w:name="_Toc540250277"/>
+      <w:r>
+        <w:rPr>
+          <w:rFonts w:hint="default"/>
+          <w:sz w:val="28"/>
+          <w:szCs w:val="28"/>
+          <w:lang w:val="ru-RU"/>
+        </w:rPr>
+        <w:t>Стадии и этапы разработки</w:t>
+      </w:r>
+      <w:bookmarkEnd w:id="25"/>
+    </w:p>
+    <w:p>
+      <w:pPr>
+        <w:rPr>
+          <w:rFonts w:hint="default"/>
+          <w:lang w:val="ru-RU"/>
+        </w:rPr>
+      </w:pPr>
+    </w:p>
+    <w:p>
+      <w:pPr>
+        <w:ind w:left="0" w:leftChars="0" w:firstLine="600" w:firstLineChars="300"/>
+        <w:jc w:val="both"/>
+        <w:rPr>
+          <w:rFonts w:hint="default"/>
+          <w:lang w:val="ru-RU"/>
+        </w:rPr>
+      </w:pPr>
+      <w:r>
+        <w:rPr>
+          <w:rFonts w:hint="default"/>
+          <w:lang w:val="ru-RU"/>
+        </w:rPr>
+        <w:t>Разработка должна быть проведена в три стадии:</w:t>
+      </w:r>
+    </w:p>
+    <w:p>
+      <w:pPr>
+        <w:numPr>
+          <w:ilvl w:val="0"/>
+          <w:numId w:val="5"/>
+        </w:numPr>
+        <w:tabs>
+          <w:tab w:val="left" w:pos="0"/>
+          <w:tab w:val="clear" w:pos="420"/>
+        </w:tabs>
+        <w:ind w:left="0" w:leftChars="0" w:firstLine="600" w:firstLineChars="0"/>
+        <w:jc w:val="both"/>
+        <w:rPr>
+          <w:rFonts w:hint="default"/>
+          <w:lang w:val="ru-RU"/>
+        </w:rPr>
+      </w:pPr>
+      <w:r>
+        <w:rPr>
+          <w:rFonts w:hint="default"/>
+          <w:lang w:val="ru-RU"/>
+        </w:rPr>
+        <w:t>техническое задание;</w:t>
+      </w:r>
+    </w:p>
+    <w:p>
+      <w:pPr>
+        <w:numPr>
+          <w:ilvl w:val="0"/>
+          <w:numId w:val="5"/>
+        </w:numPr>
+        <w:tabs>
+          <w:tab w:val="left" w:pos="0"/>
+          <w:tab w:val="clear" w:pos="420"/>
+        </w:tabs>
+        <w:ind w:left="0" w:leftChars="0" w:firstLine="600" w:firstLineChars="0"/>
+        <w:jc w:val="both"/>
+        <w:rPr>
+          <w:rFonts w:hint="default"/>
+          <w:lang w:val="ru-RU"/>
+        </w:rPr>
+      </w:pPr>
+      <w:r>
+        <w:rPr>
+          <w:rFonts w:hint="default"/>
+          <w:lang w:val="ru-RU"/>
+        </w:rPr>
+        <w:t>технический (и рабочий) проекты;</w:t>
+      </w:r>
+    </w:p>
+    <w:p>
+      <w:pPr>
+        <w:numPr>
+          <w:ilvl w:val="0"/>
+          <w:numId w:val="5"/>
+        </w:numPr>
+        <w:tabs>
+          <w:tab w:val="left" w:pos="0"/>
+          <w:tab w:val="clear" w:pos="420"/>
+        </w:tabs>
+        <w:ind w:left="0" w:leftChars="0" w:firstLine="600" w:firstLineChars="0"/>
+        <w:jc w:val="both"/>
+        <w:rPr>
+          <w:rFonts w:hint="default"/>
+          <w:lang w:val="ru-RU"/>
+        </w:rPr>
+      </w:pPr>
+      <w:r>
+        <w:rPr>
+          <w:rFonts w:hint="default"/>
+          <w:lang w:val="ru-RU"/>
+        </w:rPr>
+        <w:t>внедрение.</w:t>
+      </w:r>
+    </w:p>
+    <w:p>
+      <w:pPr>
+        <w:numPr>
+          <w:numId w:val="0"/>
+        </w:numPr>
+        <w:tabs>
+          <w:tab w:val="left" w:pos="0"/>
+        </w:tabs>
+        <w:ind w:left="600" w:leftChars="0"/>
+        <w:jc w:val="both"/>
+        <w:rPr>
+          <w:rFonts w:hint="default"/>
+          <w:lang w:val="ru-RU"/>
+        </w:rPr>
+      </w:pPr>
+    </w:p>
+    <w:p>
+      <w:pPr>
+        <w:ind w:left="0" w:leftChars="0" w:firstLine="600" w:firstLineChars="300"/>
+        <w:jc w:val="both"/>
+        <w:rPr>
+          <w:rFonts w:hint="default"/>
+          <w:lang w:val="ru-RU"/>
+        </w:rPr>
+      </w:pPr>
+      <w:r>
+        <w:rPr>
+          <w:rFonts w:hint="default"/>
+          <w:lang w:val="ru-RU"/>
+        </w:rPr>
+        <w:t>На стадии «Техническое задание» должен быть выполнен этап разработки, согласования и утверждения настоящего технического задания.</w:t>
+      </w:r>
+    </w:p>
+    <w:p>
+      <w:pPr>
+        <w:ind w:left="0" w:leftChars="0" w:firstLine="600" w:firstLineChars="300"/>
+        <w:jc w:val="both"/>
+        <w:rPr>
+          <w:rFonts w:hint="default"/>
+          <w:lang w:val="ru-RU"/>
+        </w:rPr>
+      </w:pPr>
+    </w:p>
+    <w:p>
+      <w:pPr>
+        <w:ind w:left="0" w:leftChars="0" w:firstLine="600" w:firstLineChars="300"/>
+        <w:jc w:val="both"/>
+        <w:rPr>
+          <w:rFonts w:hint="default"/>
+          <w:lang w:val="ru-RU"/>
+        </w:rPr>
+      </w:pPr>
+      <w:r>
+        <w:rPr>
+          <w:rFonts w:hint="default"/>
+          <w:lang w:val="ru-RU"/>
+        </w:rPr>
+        <w:t>На стадии «Технический (и рабочий) проект» должны быть выполнены перечисленные ниже этапы работ:</w:t>
+      </w:r>
+    </w:p>
+    <w:p>
+      <w:pPr>
+        <w:numPr>
+          <w:ilvl w:val="0"/>
+          <w:numId w:val="5"/>
+        </w:numPr>
+        <w:tabs>
+          <w:tab w:val="left" w:pos="0"/>
+          <w:tab w:val="clear" w:pos="420"/>
+        </w:tabs>
+        <w:ind w:left="0" w:leftChars="0" w:firstLine="600" w:firstLineChars="0"/>
+        <w:jc w:val="both"/>
+        <w:rPr>
+          <w:rFonts w:hint="default"/>
+          <w:lang w:val="ru-RU"/>
+        </w:rPr>
+      </w:pPr>
+      <w:r>
+        <w:rPr>
+          <w:rFonts w:hint="default"/>
+          <w:lang w:val="ru-RU"/>
+        </w:rPr>
+        <w:t>разработка программы;</w:t>
+      </w:r>
+    </w:p>
+    <w:p>
+      <w:pPr>
+        <w:numPr>
+          <w:ilvl w:val="0"/>
+          <w:numId w:val="5"/>
+        </w:numPr>
+        <w:tabs>
+          <w:tab w:val="left" w:pos="0"/>
+          <w:tab w:val="clear" w:pos="420"/>
+        </w:tabs>
+        <w:ind w:left="0" w:leftChars="0" w:firstLine="600" w:firstLineChars="0"/>
+        <w:jc w:val="both"/>
+        <w:rPr>
+          <w:rFonts w:hint="default"/>
+          <w:lang w:val="ru-RU"/>
+        </w:rPr>
+      </w:pPr>
+      <w:r>
+        <w:rPr>
+          <w:rFonts w:hint="default"/>
+          <w:lang w:val="ru-RU"/>
+        </w:rPr>
+        <w:t>испытания программы;</w:t>
+      </w:r>
+    </w:p>
+    <w:p>
+      <w:pPr>
+        <w:numPr>
+          <w:ilvl w:val="0"/>
+          <w:numId w:val="5"/>
+        </w:numPr>
+        <w:tabs>
+          <w:tab w:val="left" w:pos="0"/>
+          <w:tab w:val="clear" w:pos="420"/>
+        </w:tabs>
+        <w:ind w:left="0" w:leftChars="0" w:firstLine="600" w:firstLineChars="0"/>
+        <w:jc w:val="both"/>
+        <w:rPr>
+          <w:rFonts w:hint="default"/>
+          <w:lang w:val="ru-RU"/>
+        </w:rPr>
+      </w:pPr>
+      <w:r>
+        <w:rPr>
+          <w:rFonts w:hint="default"/>
+          <w:lang w:val="ru-RU"/>
+        </w:rPr>
+        <w:t>разработка программной документации.</w:t>
+      </w:r>
+    </w:p>
+    <w:p>
+      <w:pPr>
+        <w:numPr>
+          <w:numId w:val="0"/>
+        </w:numPr>
+        <w:tabs>
+          <w:tab w:val="left" w:pos="0"/>
+        </w:tabs>
+        <w:ind w:left="600" w:leftChars="0"/>
+        <w:jc w:val="both"/>
+        <w:rPr>
+          <w:rFonts w:hint="default"/>
+          <w:lang w:val="ru-RU"/>
+        </w:rPr>
+      </w:pPr>
+    </w:p>
+    <w:p>
+      <w:pPr>
+        <w:ind w:left="0" w:leftChars="0" w:firstLine="600" w:firstLineChars="300"/>
+        <w:jc w:val="both"/>
+        <w:rPr>
+          <w:rFonts w:hint="default"/>
+          <w:lang w:val="ru-RU"/>
+        </w:rPr>
+      </w:pPr>
+      <w:r>
+        <w:rPr>
+          <w:rFonts w:hint="default"/>
+          <w:lang w:val="ru-RU"/>
+        </w:rPr>
+        <w:t>На стадии «Внедрение» должен быть выполнен этап разработки «Подготовка и передача программы».</w:t>
+      </w:r>
+    </w:p>
+    <w:p>
+      <w:pPr>
+        <w:ind w:left="0" w:leftChars="0" w:firstLine="600" w:firstLineChars="300"/>
+        <w:jc w:val="both"/>
+        <w:rPr>
+          <w:rFonts w:hint="default"/>
+          <w:lang w:val="ru-RU"/>
+        </w:rPr>
+      </w:pPr>
+    </w:p>
+    <w:p>
+      <w:pPr>
+        <w:ind w:left="0" w:leftChars="0" w:firstLine="600" w:firstLineChars="300"/>
+        <w:jc w:val="both"/>
+        <w:rPr>
+          <w:rFonts w:hint="default"/>
+          <w:lang w:val="ru-RU"/>
+        </w:rPr>
+      </w:pPr>
+      <w:r>
+        <w:rPr>
+          <w:rFonts w:hint="default"/>
+          <w:lang w:val="ru-RU"/>
+        </w:rPr>
+        <w:t>Содержание работ по этапам:</w:t>
+      </w:r>
+    </w:p>
+    <w:p>
+      <w:pPr>
+        <w:ind w:left="0" w:leftChars="0" w:firstLine="600" w:firstLineChars="300"/>
+        <w:jc w:val="both"/>
+        <w:rPr>
+          <w:rFonts w:hint="default"/>
+          <w:lang w:val="ru-RU"/>
+        </w:rPr>
+      </w:pPr>
+      <w:r>
+        <w:rPr>
+          <w:rFonts w:hint="default"/>
+          <w:lang w:val="ru-RU"/>
+        </w:rPr>
+        <w:t>На этапе разработки технического задания должны быть выполнены перечисленные ниже работы:</w:t>
+      </w:r>
+    </w:p>
+    <w:p>
+      <w:pPr>
+        <w:numPr>
+          <w:ilvl w:val="0"/>
+          <w:numId w:val="5"/>
+        </w:numPr>
+        <w:tabs>
+          <w:tab w:val="left" w:pos="0"/>
+          <w:tab w:val="clear" w:pos="420"/>
+        </w:tabs>
+        <w:ind w:left="0" w:leftChars="0" w:firstLine="600" w:firstLineChars="0"/>
+        <w:jc w:val="both"/>
+        <w:rPr>
+          <w:rFonts w:hint="default"/>
+          <w:lang w:val="ru-RU"/>
+        </w:rPr>
+      </w:pPr>
+      <w:r>
+        <w:rPr>
+          <w:rFonts w:hint="default"/>
+          <w:lang w:val="ru-RU"/>
+        </w:rPr>
+        <w:t>постановка задачи;</w:t>
+      </w:r>
+    </w:p>
+    <w:p>
+      <w:pPr>
+        <w:numPr>
+          <w:ilvl w:val="0"/>
+          <w:numId w:val="5"/>
+        </w:numPr>
+        <w:tabs>
+          <w:tab w:val="left" w:pos="0"/>
+          <w:tab w:val="clear" w:pos="420"/>
+        </w:tabs>
+        <w:ind w:left="0" w:leftChars="0" w:firstLine="600" w:firstLineChars="0"/>
+        <w:jc w:val="both"/>
+        <w:rPr>
+          <w:rFonts w:hint="default"/>
+          <w:lang w:val="ru-RU"/>
+        </w:rPr>
+      </w:pPr>
+      <w:r>
+        <w:rPr>
+          <w:rFonts w:hint="default"/>
+          <w:lang w:val="ru-RU"/>
+        </w:rPr>
+        <w:t>определение и уточнение требований к техническим средствам;</w:t>
+      </w:r>
+    </w:p>
+    <w:p>
+      <w:pPr>
+        <w:numPr>
+          <w:ilvl w:val="0"/>
+          <w:numId w:val="5"/>
+        </w:numPr>
+        <w:tabs>
+          <w:tab w:val="left" w:pos="0"/>
+          <w:tab w:val="clear" w:pos="420"/>
+        </w:tabs>
+        <w:ind w:left="0" w:leftChars="0" w:firstLine="600" w:firstLineChars="0"/>
+        <w:jc w:val="both"/>
+        <w:rPr>
+          <w:rFonts w:hint="default"/>
+          <w:lang w:val="ru-RU"/>
+        </w:rPr>
+      </w:pPr>
+      <w:r>
+        <w:rPr>
+          <w:rFonts w:hint="default"/>
+          <w:lang w:val="ru-RU"/>
+        </w:rPr>
+        <w:t>определение требований к программе;</w:t>
+      </w:r>
+    </w:p>
+    <w:p>
+      <w:pPr>
+        <w:numPr>
+          <w:ilvl w:val="0"/>
+          <w:numId w:val="5"/>
+        </w:numPr>
+        <w:tabs>
+          <w:tab w:val="left" w:pos="0"/>
+          <w:tab w:val="clear" w:pos="420"/>
+        </w:tabs>
+        <w:ind w:left="0" w:leftChars="0" w:firstLine="600" w:firstLineChars="0"/>
+        <w:jc w:val="both"/>
+        <w:rPr>
+          <w:rFonts w:hint="default"/>
+          <w:lang w:val="ru-RU"/>
+        </w:rPr>
+      </w:pPr>
+      <w:r>
+        <w:rPr>
+          <w:rFonts w:hint="default"/>
+          <w:lang w:val="ru-RU"/>
+        </w:rPr>
+        <w:t>определение стадий, этапов и сроков разработки программы и документации на нее;</w:t>
+      </w:r>
+    </w:p>
+    <w:p>
+      <w:pPr>
+        <w:numPr>
+          <w:ilvl w:val="0"/>
+          <w:numId w:val="5"/>
+        </w:numPr>
+        <w:tabs>
+          <w:tab w:val="left" w:pos="0"/>
+          <w:tab w:val="clear" w:pos="420"/>
+        </w:tabs>
+        <w:ind w:left="0" w:leftChars="0" w:firstLine="600" w:firstLineChars="0"/>
+        <w:jc w:val="both"/>
+        <w:rPr>
+          <w:rFonts w:hint="default"/>
+          <w:lang w:val="ru-RU"/>
+        </w:rPr>
+      </w:pPr>
+      <w:r>
+        <w:rPr>
+          <w:rFonts w:hint="default"/>
+          <w:lang w:val="ru-RU"/>
+        </w:rPr>
+        <w:t>согласование и утверждение технического задания.</w:t>
+      </w:r>
+    </w:p>
+    <w:p>
+      <w:pPr>
+        <w:numPr>
+          <w:numId w:val="0"/>
+        </w:numPr>
+        <w:tabs>
+          <w:tab w:val="left" w:pos="0"/>
+        </w:tabs>
+        <w:ind w:left="600" w:leftChars="0"/>
+        <w:jc w:val="both"/>
+        <w:rPr>
+          <w:rFonts w:hint="default"/>
+          <w:lang w:val="ru-RU"/>
+        </w:rPr>
+      </w:pPr>
+    </w:p>
+    <w:p>
+      <w:pPr>
+        <w:ind w:left="0" w:leftChars="0" w:firstLine="600" w:firstLineChars="300"/>
+        <w:jc w:val="both"/>
+        <w:rPr>
+          <w:rFonts w:hint="default"/>
+          <w:lang w:val="ru-RU"/>
+        </w:rPr>
+      </w:pPr>
+      <w:r>
+        <w:rPr>
+          <w:rFonts w:hint="default"/>
+          <w:lang w:val="ru-RU"/>
+        </w:rPr>
+        <w:t>На этапе разработки программы должна быть выполнена работа по программированию (кодированию) и отладке программы.</w:t>
+      </w:r>
+    </w:p>
+    <w:p>
+      <w:pPr>
+        <w:ind w:left="0" w:leftChars="0" w:firstLine="600" w:firstLineChars="300"/>
+        <w:jc w:val="both"/>
+        <w:rPr>
+          <w:rFonts w:hint="default"/>
+          <w:lang w:val="ru-RU"/>
+        </w:rPr>
+      </w:pPr>
+    </w:p>
+    <w:p>
+      <w:pPr>
+        <w:ind w:left="0" w:leftChars="0" w:firstLine="600" w:firstLineChars="300"/>
+        <w:jc w:val="both"/>
+        <w:rPr>
+          <w:rFonts w:hint="default"/>
+          <w:lang w:val="ru-RU"/>
+        </w:rPr>
+      </w:pPr>
+      <w:r>
+        <w:rPr>
+          <w:rFonts w:hint="default"/>
+          <w:lang w:val="ru-RU"/>
+        </w:rPr>
+        <w:t>На этапе разработки программной документации должна быть выполнена разработка программных документов в соответствии с требованиями ГОСТ 19.101-77.</w:t>
+      </w:r>
+    </w:p>
+    <w:p>
+      <w:pPr>
+        <w:ind w:left="0" w:leftChars="0" w:firstLine="600" w:firstLineChars="300"/>
+        <w:jc w:val="both"/>
+        <w:rPr>
+          <w:rFonts w:hint="default"/>
+          <w:lang w:val="ru-RU"/>
+        </w:rPr>
+      </w:pPr>
+    </w:p>
+    <w:p>
+      <w:pPr>
+        <w:numPr>
+          <w:numId w:val="0"/>
+        </w:numPr>
+        <w:tabs>
+          <w:tab w:val="left" w:pos="0"/>
+        </w:tabs>
+        <w:ind w:left="0" w:leftChars="0" w:firstLine="600" w:firstLineChars="300"/>
+        <w:jc w:val="both"/>
+        <w:rPr>
+          <w:rFonts w:hint="default"/>
+          <w:lang w:val="ru-RU"/>
+        </w:rPr>
+      </w:pPr>
+      <w:r>
+        <w:rPr>
+          <w:rFonts w:hint="default"/>
+          <w:lang w:val="ru-RU"/>
+        </w:rPr>
+        <w:t>На этапе испытаний программы должны быть выполнены перечисленные ниже виды работ:</w:t>
+      </w:r>
+    </w:p>
+    <w:p>
+      <w:pPr>
+        <w:numPr>
+          <w:ilvl w:val="0"/>
+          <w:numId w:val="5"/>
+        </w:numPr>
+        <w:tabs>
+          <w:tab w:val="left" w:pos="0"/>
+          <w:tab w:val="clear" w:pos="420"/>
+        </w:tabs>
+        <w:ind w:left="0" w:leftChars="0" w:firstLine="600" w:firstLineChars="300"/>
+        <w:jc w:val="both"/>
+        <w:rPr>
+          <w:rFonts w:hint="default"/>
+          <w:lang w:val="ru-RU"/>
+        </w:rPr>
+      </w:pPr>
+      <w:r>
+        <w:rPr>
+          <w:rFonts w:hint="default"/>
+          <w:lang w:val="ru-RU"/>
+        </w:rPr>
+        <w:t>разработка, согласование и утверждение порядка и методики испытаний;</w:t>
+      </w:r>
+    </w:p>
+    <w:p>
+      <w:pPr>
+        <w:numPr>
+          <w:ilvl w:val="0"/>
+          <w:numId w:val="5"/>
+        </w:numPr>
+        <w:tabs>
+          <w:tab w:val="left" w:pos="0"/>
+          <w:tab w:val="clear" w:pos="420"/>
+        </w:tabs>
+        <w:ind w:left="0" w:leftChars="0" w:firstLine="600" w:firstLineChars="300"/>
+        <w:jc w:val="both"/>
+        <w:rPr>
+          <w:rFonts w:hint="default"/>
+          <w:lang w:val="ru-RU"/>
+        </w:rPr>
+      </w:pPr>
+      <w:r>
+        <w:rPr>
+          <w:rFonts w:hint="default"/>
+          <w:lang w:val="ru-RU"/>
+        </w:rPr>
+        <w:t>проведение приемо-сдаточных испытаний;</w:t>
+      </w:r>
+    </w:p>
+    <w:p>
+      <w:pPr>
+        <w:numPr>
+          <w:ilvl w:val="0"/>
+          <w:numId w:val="5"/>
+        </w:numPr>
+        <w:tabs>
+          <w:tab w:val="left" w:pos="0"/>
+          <w:tab w:val="clear" w:pos="420"/>
+        </w:tabs>
+        <w:ind w:left="0" w:leftChars="0" w:firstLine="600" w:firstLineChars="300"/>
+        <w:jc w:val="both"/>
+        <w:rPr>
+          <w:rFonts w:hint="default"/>
+          <w:lang w:val="ru-RU"/>
+        </w:rPr>
+      </w:pPr>
+      <w:r>
+        <w:rPr>
+          <w:rFonts w:hint="default"/>
+          <w:lang w:val="ru-RU"/>
+        </w:rPr>
+        <w:t>корректировка программы и программной документации по результатам испытаний.</w:t>
+      </w:r>
+    </w:p>
+    <w:p>
+      <w:pPr>
+        <w:ind w:left="0" w:leftChars="0" w:firstLine="600" w:firstLineChars="300"/>
+        <w:jc w:val="both"/>
+        <w:rPr>
+          <w:rFonts w:hint="default"/>
+          <w:lang w:val="ru-RU"/>
+        </w:rPr>
+      </w:pPr>
+    </w:p>
+    <w:p>
+      <w:pPr>
+        <w:ind w:left="0" w:leftChars="0" w:firstLine="600" w:firstLineChars="300"/>
+        <w:jc w:val="both"/>
+        <w:rPr>
+          <w:rFonts w:hint="default"/>
+          <w:lang w:val="ru-RU"/>
+        </w:rPr>
+      </w:pPr>
+      <w:r>
+        <w:rPr>
+          <w:rFonts w:hint="default"/>
+          <w:lang w:val="ru-RU"/>
+        </w:rPr>
+        <w:t>На этапе подготовки и передачи программы должна быть выполнена работа по подготовке и передаче программы и программной документации в эксплуатацию в учебной лаборатории.</w:t>
+      </w:r>
+    </w:p>
+    <w:p>
+      <w:pPr>
+        <w:pStyle w:val="2"/>
+        <w:numPr>
+          <w:ilvl w:val="0"/>
+          <w:numId w:val="1"/>
+        </w:numPr>
+        <w:bidi w:val="0"/>
+        <w:ind w:left="0" w:leftChars="0" w:firstLine="0" w:firstLineChars="0"/>
+        <w:rPr>
+          <w:rFonts w:hint="default"/>
+          <w:sz w:val="28"/>
+          <w:szCs w:val="28"/>
+          <w:lang w:val="ru-RU"/>
+        </w:rPr>
+      </w:pPr>
+      <w:bookmarkStart w:id="26" w:name="_Toc501841314"/>
+      <w:r>
+        <w:rPr>
+          <w:rFonts w:hint="default"/>
+          <w:sz w:val="28"/>
+          <w:szCs w:val="28"/>
+          <w:lang w:val="ru-RU"/>
+        </w:rPr>
+        <w:t>Порядок контроля и приемки</w:t>
+      </w:r>
+      <w:bookmarkEnd w:id="26"/>
+    </w:p>
+    <w:p>
+      <w:pPr>
+        <w:rPr>
+          <w:rFonts w:hint="default"/>
+          <w:sz w:val="28"/>
+          <w:szCs w:val="28"/>
+          <w:lang w:val="ru-RU"/>
+        </w:rPr>
+      </w:pPr>
+    </w:p>
+    <w:p>
+      <w:pPr>
+        <w:bidi w:val="0"/>
+        <w:ind w:left="0" w:leftChars="0" w:firstLine="600" w:firstLineChars="300"/>
+        <w:jc w:val="both"/>
+        <w:rPr>
+          <w:rFonts w:hint="default"/>
+          <w:lang w:val="ru-RU"/>
+        </w:rPr>
+      </w:pPr>
+      <w:r>
+        <w:rPr>
+          <w:rFonts w:hint="default"/>
+          <w:lang w:val="ru-RU"/>
+        </w:rPr>
+        <w:t>Приемосдаточные испытания программы должны проводиться согласно разработанному на кафедре учебному плану.</w:t>
+      </w:r>
+    </w:p>
+    <w:p>
+      <w:pPr>
+        <w:bidi w:val="0"/>
+        <w:ind w:left="0" w:leftChars="0" w:firstLine="600" w:firstLineChars="300"/>
+        <w:jc w:val="both"/>
+        <w:rPr>
+          <w:rFonts w:hint="default"/>
+          <w:lang w:val="ru-RU"/>
+        </w:rPr>
+      </w:pPr>
+    </w:p>
+    <w:p>
+      <w:pPr>
+        <w:bidi w:val="0"/>
+        <w:ind w:left="0" w:leftChars="0" w:firstLine="600" w:firstLineChars="300"/>
+        <w:jc w:val="both"/>
+        <w:rPr>
+          <w:rFonts w:hint="default"/>
+          <w:lang w:val="ru-RU"/>
+        </w:rPr>
+      </w:pPr>
+      <w:r>
+        <w:rPr>
+          <w:rFonts w:hint="default"/>
+          <w:lang w:val="ru-RU"/>
+        </w:rPr>
+        <w:t>На основании проверки и испытаний програмыы преподаватель оценивает выполненную работу и фиксирует результат.</w:t>
+      </w:r>
+      <w:bookmarkStart w:id="27" w:name="_GoBack"/>
+      <w:bookmarkEnd w:id="27"/>
     </w:p>
     <w:sectPr>
       <w:headerReference r:id="rId5" w:type="default"/>
@@ -2090,7 +6165,7 @@
 <w:hdr xmlns:wpc="http://schemas.microsoft.com/office/word/2010/wordprocessingCanvas" xmlns:mc="http://schemas.openxmlformats.org/markup-compatibility/2006" xmlns:o="urn:schemas-microsoft-com:office:office" xmlns:r="http://schemas.openxmlformats.org/officeDocument/2006/relationships" xmlns:m="http://schemas.openxmlformats.org/officeDocument/2006/math" xmlns:v="urn:schemas-microsoft-com:vml" xmlns:wp14="http://schemas.microsoft.com/office/word/2010/wordprocessingDrawing" xmlns:wp="http://schemas.openxmlformats.org/drawingml/2006/wordprocessingDrawing" xmlns:w10="urn:schemas-microsoft-com:office:word" xmlns:w="http://schemas.openxmlformats.org/wordprocessingml/2006/main" xmlns:w14="http://schemas.microsoft.com/office/word/2010/wordml" xmlns:w15="http://schemas.microsoft.com/office/word/2012/wordml" xmlns:wpg="http://schemas.microsoft.com/office/word/2010/wordprocessingGroup" xmlns:wpi="http://schemas.microsoft.com/office/word/2010/wordprocessingInk" xmlns:wne="http://schemas.microsoft.com/office/word/2006/wordml" xmlns:wps="http://schemas.microsoft.com/office/word/2010/wordprocessingShape" xmlns:wpsCustomData="http://www.wps.cn/officeDocument/2013/wpsCustomData" mc:Ignorable="w14 w15 wp14">
   <w:p>
     <w:pPr>
-      <w:pStyle w:val="6"/>
+      <w:pStyle w:val="7"/>
     </w:pPr>
   </w:p>
 </w:hdr>
@@ -2100,7 +6175,7 @@
 <w:hdr xmlns:wpc="http://schemas.microsoft.com/office/word/2010/wordprocessingCanvas" xmlns:mc="http://schemas.openxmlformats.org/markup-compatibility/2006" xmlns:o="urn:schemas-microsoft-com:office:office" xmlns:r="http://schemas.openxmlformats.org/officeDocument/2006/relationships" xmlns:m="http://schemas.openxmlformats.org/officeDocument/2006/math" xmlns:v="urn:schemas-microsoft-com:vml" xmlns:wp14="http://schemas.microsoft.com/office/word/2010/wordprocessingDrawing" xmlns:wp="http://schemas.openxmlformats.org/drawingml/2006/wordprocessingDrawing" xmlns:w10="urn:schemas-microsoft-com:office:word" xmlns:w="http://schemas.openxmlformats.org/wordprocessingml/2006/main" xmlns:w14="http://schemas.microsoft.com/office/word/2010/wordml" xmlns:w15="http://schemas.microsoft.com/office/word/2012/wordml" xmlns:wpg="http://schemas.microsoft.com/office/word/2010/wordprocessingGroup" xmlns:wpi="http://schemas.microsoft.com/office/word/2010/wordprocessingInk" xmlns:wne="http://schemas.microsoft.com/office/word/2006/wordml" xmlns:wps="http://schemas.microsoft.com/office/word/2010/wordprocessingShape" xmlns:wpsCustomData="http://www.wps.cn/officeDocument/2013/wpsCustomData" mc:Ignorable="w14 w15 wp14">
   <w:p>
     <w:pPr>
-      <w:pStyle w:val="6"/>
+      <w:pStyle w:val="7"/>
     </w:pPr>
   </w:p>
 </w:hdr>
@@ -2110,7 +6185,7 @@
 <w:hdr xmlns:wpc="http://schemas.microsoft.com/office/word/2010/wordprocessingCanvas" xmlns:mc="http://schemas.openxmlformats.org/markup-compatibility/2006" xmlns:o="urn:schemas-microsoft-com:office:office" xmlns:r="http://schemas.openxmlformats.org/officeDocument/2006/relationships" xmlns:m="http://schemas.openxmlformats.org/officeDocument/2006/math" xmlns:v="urn:schemas-microsoft-com:vml" xmlns:wp14="http://schemas.microsoft.com/office/word/2010/wordprocessingDrawing" xmlns:wp="http://schemas.openxmlformats.org/drawingml/2006/wordprocessingDrawing" xmlns:w10="urn:schemas-microsoft-com:office:word" xmlns:w="http://schemas.openxmlformats.org/wordprocessingml/2006/main" xmlns:w14="http://schemas.microsoft.com/office/word/2010/wordml" xmlns:w15="http://schemas.microsoft.com/office/word/2012/wordml" xmlns:wpg="http://schemas.microsoft.com/office/word/2010/wordprocessingGroup" xmlns:wpi="http://schemas.microsoft.com/office/word/2010/wordprocessingInk" xmlns:wne="http://schemas.microsoft.com/office/word/2006/wordml" xmlns:wps="http://schemas.microsoft.com/office/word/2010/wordprocessingShape" xmlns:wpsCustomData="http://www.wps.cn/officeDocument/2013/wpsCustomData" mc:Ignorable="w14 w15 wp14">
   <w:p>
     <w:pPr>
-      <w:pStyle w:val="6"/>
+      <w:pStyle w:val="7"/>
     </w:pPr>
     <w:r>
       <w:rPr>
@@ -2167,7 +6242,7 @@
                       <w:txbxContent>
                         <w:p>
                           <w:pPr>
-                            <w:pStyle w:val="6"/>
+                            <w:pStyle w:val="7"/>
                           </w:pPr>
                           <w:r>
                             <w:fldChar w:fldCharType="begin"/>
@@ -2207,7 +6282,7 @@
                 <w:txbxContent>
                   <w:p>
                     <w:pPr>
-                      <w:pStyle w:val="6"/>
+                      <w:pStyle w:val="7"/>
                     </w:pPr>
                     <w:r>
                       <w:fldChar w:fldCharType="begin"/>
@@ -2239,6 +6314,86 @@
 <file path=word/numbering.xml><?xml version="1.0" encoding="utf-8"?>
 <w:numbering xmlns:wpc="http://schemas.microsoft.com/office/word/2010/wordprocessingCanvas" xmlns:mc="http://schemas.openxmlformats.org/markup-compatibility/2006" xmlns:o="urn:schemas-microsoft-com:office:office" xmlns:r="http://schemas.openxmlformats.org/officeDocument/2006/relationships" xmlns:m="http://schemas.openxmlformats.org/officeDocument/2006/math" xmlns:v="urn:schemas-microsoft-com:vml" xmlns:wp14="http://schemas.microsoft.com/office/word/2010/wordprocessingDrawing" xmlns:wp="http://schemas.openxmlformats.org/drawingml/2006/wordprocessingDrawing" xmlns:w10="urn:schemas-microsoft-com:office:word" xmlns:w="http://schemas.openxmlformats.org/wordprocessingml/2006/main" xmlns:w14="http://schemas.microsoft.com/office/word/2010/wordml" xmlns:wpg="http://schemas.microsoft.com/office/word/2010/wordprocessingGroup" xmlns:wpi="http://schemas.microsoft.com/office/word/2010/wordprocessingInk" xmlns:wne="http://schemas.microsoft.com/office/word/2006/wordml" xmlns:wps="http://schemas.microsoft.com/office/word/2010/wordprocessingShape" xmlns:wpsCustomData="http://www.wps.cn/officeDocument/2013/wpsCustomData" mc:Ignorable="w14 wp14">
   <w:abstractNum w:abstractNumId="0">
+    <w:nsid w:val="8BFADC0A"/>
+    <w:multiLevelType w:val="singleLevel"/>
+    <w:tmpl w:val="8BFADC0A"/>
+    <w:lvl w:ilvl="0" w:tentative="0">
+      <w:start w:val="1"/>
+      <w:numFmt w:val="bullet"/>
+      <w:lvlText w:val=""/>
+      <w:lvlJc w:val="left"/>
+      <w:pPr>
+        <w:tabs>
+          <w:tab w:val="left" w:pos="420"/>
+        </w:tabs>
+        <w:ind w:left="420" w:leftChars="0" w:hanging="420" w:firstLineChars="0"/>
+      </w:pPr>
+      <w:rPr>
+        <w:rFonts w:hint="default" w:ascii="Wingdings" w:hAnsi="Wingdings"/>
+      </w:rPr>
+    </w:lvl>
+  </w:abstractNum>
+  <w:abstractNum w:abstractNumId="1">
+    <w:nsid w:val="BFBA2B36"/>
+    <w:multiLevelType w:val="singleLevel"/>
+    <w:tmpl w:val="BFBA2B36"/>
+    <w:lvl w:ilvl="0" w:tentative="0">
+      <w:start w:val="1"/>
+      <w:numFmt w:val="bullet"/>
+      <w:lvlText w:val=""/>
+      <w:lvlJc w:val="left"/>
+      <w:pPr>
+        <w:tabs>
+          <w:tab w:val="left" w:pos="420"/>
+        </w:tabs>
+        <w:ind w:left="420" w:leftChars="0" w:hanging="420" w:firstLineChars="0"/>
+      </w:pPr>
+      <w:rPr>
+        <w:rFonts w:hint="default" w:ascii="Wingdings" w:hAnsi="Wingdings"/>
+      </w:rPr>
+    </w:lvl>
+  </w:abstractNum>
+  <w:abstractNum w:abstractNumId="2">
+    <w:nsid w:val="EEF7D118"/>
+    <w:multiLevelType w:val="singleLevel"/>
+    <w:tmpl w:val="EEF7D118"/>
+    <w:lvl w:ilvl="0" w:tentative="0">
+      <w:start w:val="1"/>
+      <w:numFmt w:val="bullet"/>
+      <w:lvlText w:val=""/>
+      <w:lvlJc w:val="left"/>
+      <w:pPr>
+        <w:tabs>
+          <w:tab w:val="left" w:pos="420"/>
+        </w:tabs>
+        <w:ind w:left="420" w:leftChars="0" w:hanging="420" w:firstLineChars="0"/>
+      </w:pPr>
+      <w:rPr>
+        <w:rFonts w:hint="default" w:ascii="Wingdings" w:hAnsi="Wingdings"/>
+      </w:rPr>
+    </w:lvl>
+  </w:abstractNum>
+  <w:abstractNum w:abstractNumId="3">
+    <w:nsid w:val="FDBDE2CD"/>
+    <w:multiLevelType w:val="singleLevel"/>
+    <w:tmpl w:val="FDBDE2CD"/>
+    <w:lvl w:ilvl="0" w:tentative="0">
+      <w:start w:val="1"/>
+      <w:numFmt w:val="bullet"/>
+      <w:lvlText w:val=""/>
+      <w:lvlJc w:val="left"/>
+      <w:pPr>
+        <w:tabs>
+          <w:tab w:val="left" w:pos="420"/>
+        </w:tabs>
+        <w:ind w:left="420" w:leftChars="0" w:hanging="420" w:firstLineChars="0"/>
+      </w:pPr>
+      <w:rPr>
+        <w:rFonts w:hint="default" w:ascii="Wingdings" w:hAnsi="Wingdings"/>
+      </w:rPr>
+    </w:lvl>
+  </w:abstractNum>
+  <w:abstractNum w:abstractNumId="4">
     <w:nsid w:val="FFEB097D"/>
     <w:multiLevelType w:val="multilevel"/>
     <w:tmpl w:val="FFEB097D"/>
@@ -2355,7 +6510,19 @@
     </w:lvl>
   </w:abstractNum>
   <w:num w:numId="1">
+    <w:abstractNumId w:val="4"/>
+  </w:num>
+  <w:num w:numId="2">
+    <w:abstractNumId w:val="1"/>
+  </w:num>
+  <w:num w:numId="3">
     <w:abstractNumId w:val="0"/>
+  </w:num>
+  <w:num w:numId="4">
+    <w:abstractNumId w:val="3"/>
+  </w:num>
+  <w:num w:numId="5">
+    <w:abstractNumId w:val="2"/>
   </w:num>
 </w:numbering>
 </file>
@@ -2365,7 +6532,7 @@
   <w:docDefaults>
     <w:rPrDefault>
       <w:rPr>
-        <w:rFonts w:asciiTheme="minorHAnsi" w:hAnsiTheme="minorHAnsi" w:eastAsiaTheme="minorEastAsia" w:cstheme="minorBidi"/>
+        <w:rFonts w:ascii="Times New Roman" w:hAnsi="Times New Roman" w:eastAsia="SimSun" w:cs="Times New Roman"/>
       </w:rPr>
     </w:rPrDefault>
     <w:pPrDefault/>
@@ -2374,7 +6541,7 @@
     <w:lsdException w:qFormat="1" w:unhideWhenUsed="0" w:uiPriority="0" w:semiHidden="0" w:name="Normal"/>
     <w:lsdException w:qFormat="1" w:unhideWhenUsed="0" w:uiPriority="0" w:semiHidden="0" w:name="heading 1"/>
     <w:lsdException w:qFormat="1" w:uiPriority="0" w:semiHidden="0" w:name="heading 2"/>
-    <w:lsdException w:qFormat="1" w:uiPriority="0" w:name="heading 3"/>
+    <w:lsdException w:qFormat="1" w:uiPriority="0" w:semiHidden="0" w:name="heading 3"/>
     <w:lsdException w:qFormat="1" w:uiPriority="0" w:name="heading 4"/>
     <w:lsdException w:qFormat="1" w:uiPriority="0" w:name="heading 5"/>
     <w:lsdException w:qFormat="1" w:uiPriority="0" w:name="heading 6"/>
@@ -2391,7 +6558,7 @@
     <w:lsdException w:unhideWhenUsed="0" w:uiPriority="0" w:semiHidden="0" w:name="index 8"/>
     <w:lsdException w:unhideWhenUsed="0" w:uiPriority="0" w:semiHidden="0" w:name="index 9"/>
     <w:lsdException w:unhideWhenUsed="0" w:uiPriority="0" w:semiHidden="0" w:name="toc 1"/>
-    <w:lsdException w:unhideWhenUsed="0" w:uiPriority="0" w:semiHidden="0" w:name="toc 2"/>
+    <w:lsdException w:qFormat="1" w:unhideWhenUsed="0" w:uiPriority="0" w:semiHidden="0" w:name="toc 2"/>
     <w:lsdException w:unhideWhenUsed="0" w:uiPriority="0" w:semiHidden="0" w:name="toc 3"/>
     <w:lsdException w:unhideWhenUsed="0" w:uiPriority="0" w:semiHidden="0" w:name="toc 4"/>
     <w:lsdException w:unhideWhenUsed="0" w:uiPriority="0" w:semiHidden="0" w:name="toc 5"/>
@@ -2402,7 +6569,7 @@
     <w:lsdException w:unhideWhenUsed="0" w:uiPriority="0" w:semiHidden="0" w:name="Normal Indent"/>
     <w:lsdException w:unhideWhenUsed="0" w:uiPriority="0" w:semiHidden="0" w:name="footnote text"/>
     <w:lsdException w:unhideWhenUsed="0" w:uiPriority="0" w:semiHidden="0" w:name="annotation text"/>
-    <w:lsdException w:unhideWhenUsed="0" w:uiPriority="0" w:semiHidden="0" w:name="header"/>
+    <w:lsdException w:qFormat="1" w:unhideWhenUsed="0" w:uiPriority="0" w:semiHidden="0" w:name="header"/>
     <w:lsdException w:unhideWhenUsed="0" w:uiPriority="0" w:semiHidden="0" w:name="footer"/>
     <w:lsdException w:unhideWhenUsed="0" w:uiPriority="0" w:semiHidden="0" w:name="index heading"/>
     <w:lsdException w:qFormat="1" w:uiPriority="0" w:name="caption"/>
@@ -2578,12 +6745,35 @@
       <w:szCs w:val="28"/>
     </w:rPr>
   </w:style>
-  <w:style w:type="character" w:default="1" w:styleId="4">
+  <w:style w:type="paragraph" w:styleId="4">
+    <w:name w:val="heading 3"/>
+    <w:basedOn w:val="1"/>
+    <w:next w:val="1"/>
+    <w:unhideWhenUsed/>
+    <w:qFormat/>
+    <w:uiPriority w:val="0"/>
+    <w:pPr>
+      <w:keepNext/>
+      <w:widowControl/>
+      <w:spacing w:before="240" w:after="60"/>
+      <w:jc w:val="left"/>
+      <w:outlineLvl w:val="2"/>
+    </w:pPr>
+    <w:rPr>
+      <w:rFonts w:ascii="Arial" w:hAnsi="Arial" w:cs="Arial"/>
+      <w:b/>
+      <w:bCs/>
+      <w:kern w:val="0"/>
+      <w:sz w:val="26"/>
+      <w:szCs w:val="26"/>
+    </w:rPr>
+  </w:style>
+  <w:style w:type="character" w:default="1" w:styleId="5">
     <w:name w:val="Default Paragraph Font"/>
     <w:semiHidden/>
     <w:uiPriority w:val="0"/>
   </w:style>
-  <w:style w:type="table" w:default="1" w:styleId="5">
+  <w:style w:type="table" w:default="1" w:styleId="6">
     <w:name w:val="Normal Table"/>
     <w:semiHidden/>
     <w:uiPriority w:val="0"/>
@@ -2596,9 +6786,10 @@
       </w:tblCellMar>
     </w:tblPr>
   </w:style>
-  <w:style w:type="paragraph" w:styleId="6">
+  <w:style w:type="paragraph" w:styleId="7">
     <w:name w:val="header"/>
     <w:basedOn w:val="1"/>
+    <w:qFormat/>
     <w:uiPriority w:val="0"/>
     <w:pPr>
       <w:tabs>
@@ -2607,22 +6798,32 @@
       </w:tabs>
     </w:pPr>
   </w:style>
-  <w:style w:type="paragraph" w:styleId="7">
+  <w:style w:type="paragraph" w:styleId="8">
     <w:name w:val="toc 1"/>
     <w:basedOn w:val="1"/>
     <w:next w:val="1"/>
     <w:uiPriority w:val="0"/>
   </w:style>
-  <w:style w:type="paragraph" w:styleId="8">
+  <w:style w:type="paragraph" w:styleId="9">
+    <w:name w:val="toc 3"/>
+    <w:basedOn w:val="1"/>
+    <w:next w:val="1"/>
+    <w:uiPriority w:val="0"/>
+    <w:pPr>
+      <w:ind w:left="840" w:leftChars="400"/>
+    </w:pPr>
+  </w:style>
+  <w:style w:type="paragraph" w:styleId="10">
     <w:name w:val="toc 2"/>
     <w:basedOn w:val="1"/>
     <w:next w:val="1"/>
+    <w:qFormat/>
     <w:uiPriority w:val="0"/>
     <w:pPr>
       <w:ind w:left="420" w:leftChars="200"/>
     </w:pPr>
   </w:style>
-  <w:style w:type="paragraph" w:styleId="9">
+  <w:style w:type="paragraph" w:styleId="11">
     <w:name w:val="footer"/>
     <w:basedOn w:val="1"/>
     <w:uiPriority w:val="0"/>
